--- a/Bed/Comparation Bed Tests.docx
+++ b/Bed/Comparation Bed Tests.docx
@@ -1,6 +1,6 @@
 
 <file path=word/document.xml><?xml version="1.0" encoding="utf-8"?>
-<w:document xmlns:wpc="http://schemas.microsoft.com/office/word/2010/wordprocessingCanvas" xmlns:cx="http://schemas.microsoft.com/office/drawing/2014/chartex" xmlns:cx1="http://schemas.microsoft.com/office/drawing/2015/9/8/chartex" xmlns:cx2="http://schemas.microsoft.com/office/drawing/2015/10/21/chartex" xmlns:cx3="http://schemas.microsoft.com/office/drawing/2016/5/9/chartex" xmlns:cx4="http://schemas.microsoft.com/office/drawing/2016/5/10/chartex" xmlns:cx5="http://schemas.microsoft.com/office/drawing/2016/5/11/chartex" xmlns:cx6="http://schemas.microsoft.com/office/drawing/2016/5/12/chartex" xmlns:cx7="http://schemas.microsoft.com/office/drawing/2016/5/13/chartex" xmlns:cx8="http://schemas.microsoft.com/office/drawing/2016/5/14/chartex" xmlns:mc="http://schemas.openxmlformats.org/markup-compatibility/2006" xmlns:aink="http://schemas.microsoft.com/office/drawing/2016/ink" xmlns:am3d="http://schemas.microsoft.com/office/drawing/2017/model3d" xmlns:o="urn:schemas-microsoft-com:office:office" xmlns:oel="http://schemas.microsoft.com/office/2019/extlst" xmlns:r="http://schemas.openxmlformats.org/officeDocument/2006/relationships" xmlns:m="http://schemas.openxmlformats.org/officeDocument/2006/math" xmlns:v="urn:schemas-microsoft-com:vml" xmlns:wp14="http://schemas.microsoft.com/office/word/2010/wordprocessingDrawing" xmlns:wp="http://schemas.openxmlformats.org/drawingml/2006/wordprocessingDrawing" xmlns:w10="urn:schemas-microsoft-com:office:word" xmlns:w="http://schemas.openxmlformats.org/wordprocessingml/2006/main" xmlns:w14="http://schemas.microsoft.com/office/word/2010/wordml" xmlns:w15="http://schemas.microsoft.com/office/word/2012/wordml" xmlns:w16cex="http://schemas.microsoft.com/office/word/2018/wordml/cex" xmlns:w16cid="http://schemas.microsoft.com/office/word/2016/wordml/cid" xmlns:w16="http://schemas.microsoft.com/office/word/2018/wordml" xmlns:w16sdtdh="http://schemas.microsoft.com/office/word/2020/wordml/sdtdatahash" xmlns:w16se="http://schemas.microsoft.com/office/word/2015/wordml/symex" xmlns:wpg="http://schemas.microsoft.com/office/word/2010/wordprocessingGroup" xmlns:wpi="http://schemas.microsoft.com/office/word/2010/wordprocessingInk" xmlns:wne="http://schemas.microsoft.com/office/word/2006/wordml" xmlns:wps="http://schemas.microsoft.com/office/word/2010/wordprocessingShape" mc:Ignorable="w14 w15 w16se w16cid w16 w16cex w16sdtdh wp14">
+<w:document xmlns:wpc="http://schemas.microsoft.com/office/word/2010/wordprocessingCanvas" xmlns:cx="http://schemas.microsoft.com/office/drawing/2014/chartex" xmlns:cx1="http://schemas.microsoft.com/office/drawing/2015/9/8/chartex" xmlns:cx2="http://schemas.microsoft.com/office/drawing/2015/10/21/chartex" xmlns:cx3="http://schemas.microsoft.com/office/drawing/2016/5/9/chartex" xmlns:cx4="http://schemas.microsoft.com/office/drawing/2016/5/10/chartex" xmlns:cx5="http://schemas.microsoft.com/office/drawing/2016/5/11/chartex" xmlns:cx6="http://schemas.microsoft.com/office/drawing/2016/5/12/chartex" xmlns:cx7="http://schemas.microsoft.com/office/drawing/2016/5/13/chartex" xmlns:cx8="http://schemas.microsoft.com/office/drawing/2016/5/14/chartex" xmlns:mc="http://schemas.openxmlformats.org/markup-compatibility/2006" xmlns:aink="http://schemas.microsoft.com/office/drawing/2016/ink" xmlns:am3d="http://schemas.microsoft.com/office/drawing/2017/model3d" xmlns:o="urn:schemas-microsoft-com:office:office" xmlns:oel="http://schemas.microsoft.com/office/2019/extlst" xmlns:r="http://schemas.openxmlformats.org/officeDocument/2006/relationships" xmlns:m="http://schemas.openxmlformats.org/officeDocument/2006/math" xmlns:v="urn:schemas-microsoft-com:vml" xmlns:wp14="http://schemas.microsoft.com/office/word/2010/wordprocessingDrawing" xmlns:wp="http://schemas.openxmlformats.org/drawingml/2006/wordprocessingDrawing" xmlns:w10="urn:schemas-microsoft-com:office:word" xmlns:w="http://schemas.openxmlformats.org/wordprocessingml/2006/main" xmlns:w14="http://schemas.microsoft.com/office/word/2010/wordml" xmlns:w15="http://schemas.microsoft.com/office/word/2012/wordml" xmlns:w16cex="http://schemas.microsoft.com/office/word/2018/wordml/cex" xmlns:w16cid="http://schemas.microsoft.com/office/word/2016/wordml/cid" xmlns:w16="http://schemas.microsoft.com/office/word/2018/wordml" xmlns:w16du="http://schemas.microsoft.com/office/word/2023/wordml/word16du" xmlns:w16sdtdh="http://schemas.microsoft.com/office/word/2020/wordml/sdtdatahash" xmlns:w16se="http://schemas.microsoft.com/office/word/2015/wordml/symex" xmlns:wpg="http://schemas.microsoft.com/office/word/2010/wordprocessingGroup" xmlns:wpi="http://schemas.microsoft.com/office/word/2010/wordprocessingInk" xmlns:wne="http://schemas.microsoft.com/office/word/2006/wordml" xmlns:wps="http://schemas.microsoft.com/office/word/2010/wordprocessingShape" mc:Ignorable="w14 w15 w16se w16cid w16 w16cex w16sdtdh w16du wp14">
   <w:body>
     <w:p>
       <w:pPr>
@@ -102,46 +102,34 @@
           </wp:anchor>
         </w:drawing>
       </w:r>
-      <w:proofErr w:type="spellStart"/>
-      <w:r>
-        <w:rPr>
-          <w:b/>
-          <w:bCs/>
-          <w:u w:val="single"/>
-          <w:lang w:val="en-US"/>
-        </w:rPr>
-        <w:t>Bed_near</w:t>
-      </w:r>
-      <w:proofErr w:type="spellEnd"/>
-      <w:r>
-        <w:rPr>
-          <w:b/>
-          <w:bCs/>
-          <w:u w:val="single"/>
-          <w:lang w:val="en-US"/>
-        </w:rPr>
-        <w:t>: 1-14Hz, N=6</w:t>
-      </w:r>
-    </w:p>
-    <w:p>
-      <w:pPr>
-        <w:rPr>
-          <w:b/>
-          <w:bCs/>
-          <w:lang w:val="en-US"/>
-        </w:rPr>
-      </w:pPr>
-    </w:p>
-    <w:p>
-      <w:pPr>
-        <w:rPr>
-          <w:b/>
-          <w:bCs/>
-          <w:u w:val="single"/>
-          <w:lang w:val="en-US"/>
-        </w:rPr>
-      </w:pPr>
-      <w:proofErr w:type="spellStart"/>
+      <w:r>
+        <w:rPr>
+          <w:b/>
+          <w:bCs/>
+          <w:u w:val="single"/>
+          <w:lang w:val="en-US"/>
+        </w:rPr>
+        <w:t>Bed_near: 1-14Hz, N=6</w:t>
+      </w:r>
+    </w:p>
+    <w:p>
+      <w:pPr>
+        <w:rPr>
+          <w:b/>
+          <w:bCs/>
+          <w:lang w:val="en-US"/>
+        </w:rPr>
+      </w:pPr>
+    </w:p>
+    <w:p>
+      <w:pPr>
+        <w:rPr>
+          <w:b/>
+          <w:bCs/>
+          <w:u w:val="single"/>
+          <w:lang w:val="en-US"/>
+        </w:rPr>
+      </w:pPr>
       <w:r>
         <w:rPr>
           <w:b/>
@@ -158,17 +146,7 @@
           <w:u w:val="single"/>
           <w:lang w:val="en-US"/>
         </w:rPr>
-        <w:t>ed_near</w:t>
-      </w:r>
-      <w:proofErr w:type="spellEnd"/>
-      <w:r>
-        <w:rPr>
-          <w:b/>
-          <w:bCs/>
-          <w:u w:val="single"/>
-          <w:lang w:val="en-US"/>
-        </w:rPr>
-        <w:t>: 1-14Hz, N=</w:t>
+        <w:t>ed_near: 1-14Hz, N=</w:t>
       </w:r>
       <w:r>
         <w:rPr>
@@ -300,15 +278,14 @@
           <w:u w:val="single"/>
           <w:lang w:val="en-US"/>
         </w:rPr>
-        <w:lastRenderedPageBreak/>
         <w:drawing>
-          <wp:anchor distT="0" distB="0" distL="114300" distR="114300" simplePos="0" relativeHeight="251660288" behindDoc="0" locked="0" layoutInCell="1" allowOverlap="1" wp14:anchorId="7F33F9D0" wp14:editId="58BE2998">
+          <wp:anchor distT="0" distB="0" distL="114300" distR="114300" simplePos="0" relativeHeight="251641344" behindDoc="0" locked="0" layoutInCell="1" allowOverlap="1" wp14:anchorId="7F33F9D0" wp14:editId="2BF04746">
             <wp:simplePos x="0" y="0"/>
             <wp:positionH relativeFrom="margin">
-              <wp:posOffset>-255181</wp:posOffset>
+              <wp:posOffset>-301932</wp:posOffset>
             </wp:positionH>
             <wp:positionV relativeFrom="paragraph">
-              <wp:posOffset>286547</wp:posOffset>
+              <wp:posOffset>396743</wp:posOffset>
             </wp:positionV>
             <wp:extent cx="7095460" cy="3804940"/>
             <wp:effectExtent l="0" t="0" r="0" b="5080"/>
@@ -361,25 +338,14 @@
           </wp:anchor>
         </w:drawing>
       </w:r>
-      <w:proofErr w:type="spellStart"/>
-      <w:r>
-        <w:rPr>
-          <w:b/>
-          <w:bCs/>
-          <w:u w:val="single"/>
-          <w:lang w:val="en-US"/>
-        </w:rPr>
-        <w:t>Bed_near</w:t>
-      </w:r>
-      <w:proofErr w:type="spellEnd"/>
-      <w:r>
-        <w:rPr>
-          <w:b/>
-          <w:bCs/>
-          <w:u w:val="single"/>
-          <w:lang w:val="en-US"/>
-        </w:rPr>
-        <w:t>: 2</w:t>
+      <w:r>
+        <w:rPr>
+          <w:b/>
+          <w:bCs/>
+          <w:u w:val="single"/>
+          <w:lang w:val="en-US"/>
+        </w:rPr>
+        <w:t>Bed_near: 2</w:t>
       </w:r>
       <w:r>
         <w:rPr>
@@ -487,34 +453,14 @@
           </wp:anchor>
         </w:drawing>
       </w:r>
-      <w:proofErr w:type="spellStart"/>
-      <w:r>
-        <w:rPr>
-          <w:b/>
-          <w:bCs/>
-          <w:u w:val="single"/>
-          <w:lang w:val="en-US"/>
-        </w:rPr>
-        <w:t>B</w:t>
-      </w:r>
-      <w:r>
-        <w:rPr>
-          <w:b/>
-          <w:bCs/>
-          <w:u w:val="single"/>
-          <w:lang w:val="en-US"/>
-        </w:rPr>
-        <w:t>ed_near</w:t>
-      </w:r>
-      <w:proofErr w:type="spellEnd"/>
-      <w:r>
-        <w:rPr>
-          <w:b/>
-          <w:bCs/>
-          <w:u w:val="single"/>
-          <w:lang w:val="en-US"/>
-        </w:rPr>
-        <w:t>: 2</w:t>
+      <w:r>
+        <w:rPr>
+          <w:b/>
+          <w:bCs/>
+          <w:u w:val="single"/>
+          <w:lang w:val="en-US"/>
+        </w:rPr>
+        <w:t>Bed_near: 2</w:t>
       </w:r>
       <w:r>
         <w:rPr>
@@ -592,7 +538,6 @@
           <w:u w:val="single"/>
           <w:lang w:val="en-US"/>
         </w:rPr>
-        <w:lastRenderedPageBreak/>
         <w:drawing>
           <wp:anchor distT="0" distB="0" distL="114300" distR="114300" simplePos="0" relativeHeight="251662336" behindDoc="0" locked="0" layoutInCell="1" allowOverlap="1" wp14:anchorId="71D695BF" wp14:editId="2DF90647">
             <wp:simplePos x="0" y="0"/>
@@ -653,43 +598,14 @@
           </wp:anchor>
         </w:drawing>
       </w:r>
-      <w:proofErr w:type="spellStart"/>
-      <w:r>
-        <w:rPr>
-          <w:b/>
-          <w:bCs/>
-          <w:u w:val="single"/>
-          <w:lang w:val="en-US"/>
-        </w:rPr>
-        <w:t>B</w:t>
-      </w:r>
-      <w:r>
-        <w:rPr>
-          <w:b/>
-          <w:bCs/>
-          <w:u w:val="single"/>
-          <w:lang w:val="en-US"/>
-        </w:rPr>
-        <w:t>ed_near</w:t>
-      </w:r>
-      <w:proofErr w:type="spellEnd"/>
-      <w:r>
-        <w:rPr>
-          <w:b/>
-          <w:bCs/>
-          <w:u w:val="single"/>
-          <w:lang w:val="en-US"/>
-        </w:rPr>
-        <w:t xml:space="preserve">: </w:t>
-      </w:r>
-      <w:r>
-        <w:rPr>
-          <w:b/>
-          <w:bCs/>
-          <w:u w:val="single"/>
-          <w:lang w:val="en-US"/>
-        </w:rPr>
-        <w:t>1</w:t>
+      <w:r>
+        <w:rPr>
+          <w:b/>
+          <w:bCs/>
+          <w:u w:val="single"/>
+          <w:lang w:val="en-US"/>
+        </w:rPr>
+        <w:t>Bed_near: 1</w:t>
       </w:r>
       <w:r>
         <w:rPr>
@@ -815,34 +731,14 @@
           </wp:anchor>
         </w:drawing>
       </w:r>
-      <w:proofErr w:type="spellStart"/>
-      <w:r>
-        <w:rPr>
-          <w:b/>
-          <w:bCs/>
-          <w:u w:val="single"/>
-          <w:lang w:val="en-US"/>
-        </w:rPr>
-        <w:t>B</w:t>
-      </w:r>
-      <w:r>
-        <w:rPr>
-          <w:b/>
-          <w:bCs/>
-          <w:u w:val="single"/>
-          <w:lang w:val="en-US"/>
-        </w:rPr>
-        <w:t>ed_near</w:t>
-      </w:r>
-      <w:proofErr w:type="spellEnd"/>
-      <w:r>
-        <w:rPr>
-          <w:b/>
-          <w:bCs/>
-          <w:u w:val="single"/>
-          <w:lang w:val="en-US"/>
-        </w:rPr>
-        <w:t>: 1</w:t>
+      <w:r>
+        <w:rPr>
+          <w:b/>
+          <w:bCs/>
+          <w:u w:val="single"/>
+          <w:lang w:val="en-US"/>
+        </w:rPr>
+        <w:t>Bed_near: 1</w:t>
       </w:r>
       <w:r>
         <w:rPr>
@@ -934,18 +830,135 @@
         <w:rPr>
           <w:b/>
           <w:bCs/>
-          <w:u w:val="single"/>
-          <w:lang w:val="en-US"/>
-        </w:rPr>
-        <w:lastRenderedPageBreak/>
+          <w:noProof/>
+          <w:u w:val="single"/>
+          <w:lang w:val="en-US"/>
+        </w:rPr>
         <w:drawing>
-          <wp:anchor distT="0" distB="0" distL="114300" distR="114300" simplePos="0" relativeHeight="251665408" behindDoc="0" locked="0" layoutInCell="1" allowOverlap="1" wp14:anchorId="0DB44B62" wp14:editId="4192A8D8">
+          <wp:anchor distT="0" distB="0" distL="114300" distR="114300" simplePos="0" relativeHeight="251646464" behindDoc="0" locked="0" layoutInCell="1" allowOverlap="1" wp14:anchorId="3C82C1DC" wp14:editId="6DF94591">
+            <wp:simplePos x="0" y="0"/>
+            <wp:positionH relativeFrom="margin">
+              <wp:posOffset>-423545</wp:posOffset>
+            </wp:positionH>
+            <wp:positionV relativeFrom="paragraph">
+              <wp:posOffset>331295</wp:posOffset>
+            </wp:positionV>
+            <wp:extent cx="7493000" cy="3940810"/>
+            <wp:effectExtent l="0" t="0" r="0" b="2540"/>
+            <wp:wrapSquare wrapText="bothSides"/>
+            <wp:docPr id="1072551377" name="Imagen 1" descr="Interfaz de usuario gráfica&#10;&#10;Descripción generada automáticamente con confianza media"/>
+            <wp:cNvGraphicFramePr>
+              <a:graphicFrameLocks xmlns:a="http://schemas.openxmlformats.org/drawingml/2006/main" noChangeAspect="1"/>
+            </wp:cNvGraphicFramePr>
+            <a:graphic xmlns:a="http://schemas.openxmlformats.org/drawingml/2006/main">
+              <a:graphicData uri="http://schemas.openxmlformats.org/drawingml/2006/picture">
+                <pic:pic xmlns:pic="http://schemas.openxmlformats.org/drawingml/2006/picture">
+                  <pic:nvPicPr>
+                    <pic:cNvPr id="1072551377" name="Imagen 1" descr="Interfaz de usuario gráfica&#10;&#10;Descripción generada automáticamente con confianza media"/>
+                    <pic:cNvPicPr/>
+                  </pic:nvPicPr>
+                  <pic:blipFill>
+                    <a:blip r:embed="rId10"/>
+                    <a:stretch>
+                      <a:fillRect/>
+                    </a:stretch>
+                  </pic:blipFill>
+                  <pic:spPr>
+                    <a:xfrm>
+                      <a:off x="0" y="0"/>
+                      <a:ext cx="7493000" cy="3940810"/>
+                    </a:xfrm>
+                    <a:prstGeom prst="rect">
+                      <a:avLst/>
+                    </a:prstGeom>
+                  </pic:spPr>
+                </pic:pic>
+              </a:graphicData>
+            </a:graphic>
+            <wp14:sizeRelH relativeFrom="margin">
+              <wp14:pctWidth>0</wp14:pctWidth>
+            </wp14:sizeRelH>
+            <wp14:sizeRelV relativeFrom="margin">
+              <wp14:pctHeight>0</wp14:pctHeight>
+            </wp14:sizeRelV>
+          </wp:anchor>
+        </w:drawing>
+      </w:r>
+      <w:r>
+        <w:rPr>
+          <w:b/>
+          <w:bCs/>
+          <w:u w:val="single"/>
+          <w:lang w:val="en-US"/>
+        </w:rPr>
+        <w:t>Bed_</w:t>
+      </w:r>
+      <w:proofErr w:type="gramStart"/>
+      <w:r>
+        <w:rPr>
+          <w:b/>
+          <w:bCs/>
+          <w:u w:val="single"/>
+          <w:lang w:val="en-US"/>
+        </w:rPr>
+        <w:t>under:</w:t>
+      </w:r>
+      <w:proofErr w:type="gramEnd"/>
+      <w:r>
+        <w:rPr>
+          <w:b/>
+          <w:bCs/>
+          <w:u w:val="single"/>
+          <w:lang w:val="en-US"/>
+        </w:rPr>
+        <w:t xml:space="preserve"> 1-9Hz, N=6</w:t>
+      </w:r>
+    </w:p>
+    <w:p>
+      <w:pPr>
+        <w:rPr>
+          <w:b/>
+          <w:bCs/>
+          <w:u w:val="single"/>
+          <w:lang w:val="en-US"/>
+        </w:rPr>
+      </w:pPr>
+    </w:p>
+    <w:p>
+      <w:pPr>
+        <w:rPr>
+          <w:b/>
+          <w:bCs/>
+          <w:u w:val="single"/>
+          <w:lang w:val="en-US"/>
+        </w:rPr>
+      </w:pPr>
+    </w:p>
+    <w:p>
+      <w:pPr>
+        <w:rPr>
+          <w:b/>
+          <w:bCs/>
+          <w:u w:val="single"/>
+          <w:lang w:val="en-US"/>
+        </w:rPr>
+      </w:pPr>
+      <w:r>
+        <w:rPr>
+          <w:b/>
+          <w:bCs/>
+          <w:noProof/>
+          <w:u w:val="single"/>
+          <w:lang w:val="en-US"/>
+        </w:rPr>
+        <w:drawing>
+          <wp:anchor distT="0" distB="0" distL="114300" distR="114300" simplePos="0" relativeHeight="251643392" behindDoc="0" locked="0" layoutInCell="1" allowOverlap="1" wp14:anchorId="0DB44B62" wp14:editId="7DDF2206">
             <wp:simplePos x="0" y="0"/>
             <wp:positionH relativeFrom="page">
               <wp:align>left</wp:align>
             </wp:positionH>
             <wp:positionV relativeFrom="paragraph">
-              <wp:posOffset>362542</wp:posOffset>
+              <wp:posOffset>563748</wp:posOffset>
             </wp:positionV>
             <wp:extent cx="7871059" cy="3846786"/>
             <wp:effectExtent l="0" t="0" r="0" b="1905"/>
@@ -962,7 +975,7 @@
                     <pic:cNvPicPr/>
                   </pic:nvPicPr>
                   <pic:blipFill>
-                    <a:blip r:embed="rId10"/>
+                    <a:blip r:embed="rId11"/>
                     <a:stretch>
                       <a:fillRect/>
                     </a:stretch>
@@ -988,7 +1001,6 @@
           </wp:anchor>
         </w:drawing>
       </w:r>
-      <w:proofErr w:type="spellStart"/>
       <w:r>
         <w:rPr>
           <w:b/>
@@ -1006,17 +1018,7 @@
           <w:u w:val="single"/>
           <w:lang w:val="en-US"/>
         </w:rPr>
-        <w:t>under</w:t>
-      </w:r>
-      <w:proofErr w:type="spellEnd"/>
-      <w:r>
-        <w:rPr>
-          <w:b/>
-          <w:bCs/>
-          <w:u w:val="single"/>
-          <w:lang w:val="en-US"/>
-        </w:rPr>
-        <w:t>:</w:t>
+        <w:t>under:</w:t>
       </w:r>
       <w:proofErr w:type="gramEnd"/>
       <w:r>
@@ -1026,191 +1028,56 @@
           <w:u w:val="single"/>
           <w:lang w:val="en-US"/>
         </w:rPr>
-        <w:t xml:space="preserve"> 1-9Hz, N=6</w:t>
-      </w:r>
-    </w:p>
-    <w:p>
-      <w:pPr>
-        <w:rPr>
-          <w:b/>
-          <w:bCs/>
-          <w:u w:val="single"/>
-          <w:lang w:val="en-US"/>
-        </w:rPr>
-      </w:pPr>
-    </w:p>
-    <w:p>
-      <w:pPr>
-        <w:rPr>
-          <w:b/>
-          <w:bCs/>
-          <w:u w:val="single"/>
-          <w:lang w:val="en-US"/>
-        </w:rPr>
-      </w:pPr>
-      <w:r>
-        <w:rPr>
-          <w:b/>
-          <w:bCs/>
-          <w:u w:val="single"/>
-          <w:lang w:val="en-US"/>
-        </w:rPr>
-        <w:drawing>
-          <wp:anchor distT="0" distB="0" distL="114300" distR="114300" simplePos="0" relativeHeight="251667456" behindDoc="0" locked="0" layoutInCell="1" allowOverlap="1" wp14:anchorId="3C82C1DC" wp14:editId="78987222">
-            <wp:simplePos x="0" y="0"/>
-            <wp:positionH relativeFrom="margin">
-              <wp:align>center</wp:align>
-            </wp:positionH>
-            <wp:positionV relativeFrom="paragraph">
-              <wp:posOffset>281327</wp:posOffset>
-            </wp:positionV>
-            <wp:extent cx="7493000" cy="3940810"/>
-            <wp:effectExtent l="0" t="0" r="0" b="2540"/>
-            <wp:wrapSquare wrapText="bothSides"/>
-            <wp:docPr id="1072551377" name="Imagen 1" descr="Interfaz de usuario gráfica&#10;&#10;Descripción generada automáticamente con confianza media"/>
-            <wp:cNvGraphicFramePr>
-              <a:graphicFrameLocks xmlns:a="http://schemas.openxmlformats.org/drawingml/2006/main" noChangeAspect="1"/>
-            </wp:cNvGraphicFramePr>
-            <a:graphic xmlns:a="http://schemas.openxmlformats.org/drawingml/2006/main">
-              <a:graphicData uri="http://schemas.openxmlformats.org/drawingml/2006/picture">
-                <pic:pic xmlns:pic="http://schemas.openxmlformats.org/drawingml/2006/picture">
-                  <pic:nvPicPr>
-                    <pic:cNvPr id="1072551377" name="Imagen 1" descr="Interfaz de usuario gráfica&#10;&#10;Descripción generada automáticamente con confianza media"/>
-                    <pic:cNvPicPr/>
-                  </pic:nvPicPr>
-                  <pic:blipFill>
-                    <a:blip r:embed="rId11"/>
-                    <a:stretch>
-                      <a:fillRect/>
-                    </a:stretch>
-                  </pic:blipFill>
-                  <pic:spPr>
-                    <a:xfrm>
-                      <a:off x="0" y="0"/>
-                      <a:ext cx="7493000" cy="3940810"/>
-                    </a:xfrm>
-                    <a:prstGeom prst="rect">
-                      <a:avLst/>
-                    </a:prstGeom>
-                  </pic:spPr>
-                </pic:pic>
-              </a:graphicData>
-            </a:graphic>
-            <wp14:sizeRelH relativeFrom="margin">
-              <wp14:pctWidth>0</wp14:pctWidth>
-            </wp14:sizeRelH>
-            <wp14:sizeRelV relativeFrom="margin">
-              <wp14:pctHeight>0</wp14:pctHeight>
-            </wp14:sizeRelV>
-          </wp:anchor>
-        </w:drawing>
-      </w:r>
-      <w:proofErr w:type="spellStart"/>
-      <w:r>
-        <w:rPr>
-          <w:b/>
-          <w:bCs/>
-          <w:u w:val="single"/>
-          <w:lang w:val="en-US"/>
-        </w:rPr>
-        <w:t>Be</w:t>
-      </w:r>
-      <w:r>
-        <w:rPr>
-          <w:b/>
-          <w:bCs/>
-          <w:u w:val="single"/>
-          <w:lang w:val="en-US"/>
-        </w:rPr>
-        <w:t>d_</w:t>
-      </w:r>
-      <w:proofErr w:type="gramStart"/>
-      <w:r>
-        <w:rPr>
-          <w:b/>
-          <w:bCs/>
-          <w:u w:val="single"/>
-          <w:lang w:val="en-US"/>
-        </w:rPr>
-        <w:t>under</w:t>
-      </w:r>
-      <w:proofErr w:type="spellEnd"/>
-      <w:r>
-        <w:rPr>
-          <w:b/>
-          <w:bCs/>
-          <w:u w:val="single"/>
-          <w:lang w:val="en-US"/>
-        </w:rPr>
-        <w:t>:</w:t>
-      </w:r>
-      <w:proofErr w:type="gramEnd"/>
-      <w:r>
-        <w:rPr>
-          <w:b/>
-          <w:bCs/>
-          <w:u w:val="single"/>
-          <w:lang w:val="en-US"/>
-        </w:rPr>
-        <w:t xml:space="preserve"> 1-9Hz, N=</w:t>
-      </w:r>
-      <w:r>
-        <w:rPr>
-          <w:b/>
-          <w:bCs/>
-          <w:u w:val="single"/>
-          <w:lang w:val="en-US"/>
-        </w:rPr>
-        <w:t>8</w:t>
-      </w:r>
-    </w:p>
-    <w:p>
-      <w:pPr>
-        <w:rPr>
-          <w:b/>
-          <w:bCs/>
-          <w:u w:val="single"/>
-          <w:lang w:val="en-US"/>
-        </w:rPr>
-      </w:pPr>
-    </w:p>
-    <w:p>
-      <w:pPr>
-        <w:rPr>
-          <w:b/>
-          <w:bCs/>
-          <w:u w:val="single"/>
-          <w:lang w:val="en-US"/>
-        </w:rPr>
-      </w:pPr>
-    </w:p>
-    <w:p>
-      <w:pPr>
-        <w:rPr>
-          <w:b/>
-          <w:bCs/>
-          <w:u w:val="single"/>
-          <w:lang w:val="en-US"/>
-        </w:rPr>
-      </w:pPr>
-    </w:p>
-    <w:p>
-      <w:pPr>
-        <w:rPr>
-          <w:b/>
-          <w:bCs/>
-          <w:u w:val="single"/>
-          <w:lang w:val="en-US"/>
-        </w:rPr>
-      </w:pPr>
-      <w:r>
-        <w:rPr>
-          <w:b/>
-          <w:bCs/>
-          <w:u w:val="single"/>
-          <w:lang w:val="en-US"/>
-        </w:rPr>
-        <w:lastRenderedPageBreak/>
+        <w:t xml:space="preserve"> 1-9Hz, N=8</w:t>
+      </w:r>
+    </w:p>
+    <w:p>
+      <w:pPr>
+        <w:rPr>
+          <w:b/>
+          <w:bCs/>
+          <w:u w:val="single"/>
+          <w:lang w:val="en-US"/>
+        </w:rPr>
+      </w:pPr>
+    </w:p>
+    <w:p>
+      <w:pPr>
+        <w:rPr>
+          <w:b/>
+          <w:bCs/>
+          <w:u w:val="single"/>
+          <w:lang w:val="en-US"/>
+        </w:rPr>
+      </w:pPr>
+    </w:p>
+    <w:p>
+      <w:pPr>
+        <w:rPr>
+          <w:b/>
+          <w:bCs/>
+          <w:u w:val="single"/>
+          <w:lang w:val="en-US"/>
+        </w:rPr>
+      </w:pPr>
+    </w:p>
+    <w:p>
+      <w:pPr>
+        <w:rPr>
+          <w:b/>
+          <w:bCs/>
+          <w:u w:val="single"/>
+          <w:lang w:val="en-US"/>
+        </w:rPr>
+      </w:pPr>
+      <w:r>
+        <w:rPr>
+          <w:b/>
+          <w:bCs/>
+          <w:noProof/>
+          <w:u w:val="single"/>
+          <w:lang w:val="en-US"/>
+        </w:rPr>
         <w:drawing>
           <wp:anchor distT="0" distB="0" distL="114300" distR="114300" simplePos="0" relativeHeight="251671552" behindDoc="0" locked="0" layoutInCell="1" allowOverlap="1" wp14:anchorId="09CA7C11" wp14:editId="793E962F">
             <wp:simplePos x="0" y="0"/>
@@ -1261,6 +1128,35 @@
           </wp:anchor>
         </w:drawing>
       </w:r>
+      <w:r>
+        <w:rPr>
+          <w:b/>
+          <w:bCs/>
+          <w:u w:val="single"/>
+          <w:lang w:val="en-US"/>
+        </w:rPr>
+        <w:t>Bed_under: 0.8-35Hz, N=6</w:t>
+      </w:r>
+    </w:p>
+    <w:p>
+      <w:pPr>
+        <w:rPr>
+          <w:b/>
+          <w:bCs/>
+          <w:u w:val="single"/>
+          <w:lang w:val="en-US"/>
+        </w:rPr>
+      </w:pPr>
+    </w:p>
+    <w:p>
+      <w:pPr>
+        <w:rPr>
+          <w:b/>
+          <w:bCs/>
+          <w:u w:val="single"/>
+          <w:lang w:val="en-US"/>
+        </w:rPr>
+      </w:pPr>
       <w:proofErr w:type="spellStart"/>
       <w:r>
         <w:rPr>
@@ -1299,147 +1195,34 @@
           <w:u w:val="single"/>
           <w:lang w:val="en-US"/>
         </w:rPr>
-        <w:t xml:space="preserve"> 0.8-35Hz, N=</w:t>
-      </w:r>
-      <w:r>
-        <w:rPr>
-          <w:b/>
-          <w:bCs/>
-          <w:u w:val="single"/>
-          <w:lang w:val="en-US"/>
-        </w:rPr>
-        <w:t>6</w:t>
-      </w:r>
-    </w:p>
-    <w:p>
-      <w:pPr>
-        <w:rPr>
-          <w:b/>
-          <w:bCs/>
-          <w:u w:val="single"/>
-          <w:lang w:val="en-US"/>
-        </w:rPr>
-      </w:pPr>
-    </w:p>
-    <w:p>
-      <w:pPr>
-        <w:rPr>
-          <w:b/>
-          <w:bCs/>
-          <w:u w:val="single"/>
-          <w:lang w:val="en-US"/>
-        </w:rPr>
-      </w:pPr>
-      <w:proofErr w:type="spellStart"/>
-      <w:r>
-        <w:rPr>
-          <w:b/>
-          <w:bCs/>
-          <w:u w:val="single"/>
-          <w:lang w:val="en-US"/>
-        </w:rPr>
-        <w:t>B</w:t>
-      </w:r>
-      <w:r>
-        <w:rPr>
-          <w:b/>
-          <w:bCs/>
-          <w:u w:val="single"/>
-          <w:lang w:val="en-US"/>
-        </w:rPr>
-        <w:t>ed_</w:t>
-      </w:r>
-      <w:proofErr w:type="gramStart"/>
-      <w:r>
-        <w:rPr>
-          <w:b/>
-          <w:bCs/>
-          <w:u w:val="single"/>
-          <w:lang w:val="en-US"/>
-        </w:rPr>
-        <w:t>under</w:t>
-      </w:r>
-      <w:proofErr w:type="spellEnd"/>
-      <w:r>
-        <w:rPr>
-          <w:b/>
-          <w:bCs/>
-          <w:u w:val="single"/>
-          <w:lang w:val="en-US"/>
-        </w:rPr>
-        <w:t>:</w:t>
-      </w:r>
-      <w:proofErr w:type="gramEnd"/>
-      <w:r>
-        <w:rPr>
-          <w:b/>
-          <w:bCs/>
-          <w:u w:val="single"/>
-          <w:lang w:val="en-US"/>
-        </w:rPr>
-        <w:t xml:space="preserve"> </w:t>
-      </w:r>
-      <w:r>
-        <w:rPr>
-          <w:b/>
-          <w:bCs/>
-          <w:u w:val="single"/>
-          <w:lang w:val="en-US"/>
-        </w:rPr>
-        <w:t>0.8</w:t>
-      </w:r>
-      <w:r>
-        <w:rPr>
-          <w:b/>
-          <w:bCs/>
-          <w:u w:val="single"/>
-          <w:lang w:val="en-US"/>
-        </w:rPr>
-        <w:t>-</w:t>
-      </w:r>
-      <w:r>
-        <w:rPr>
-          <w:b/>
-          <w:bCs/>
-          <w:u w:val="single"/>
-          <w:lang w:val="en-US"/>
-        </w:rPr>
-        <w:t>35</w:t>
-      </w:r>
-      <w:r>
-        <w:rPr>
-          <w:b/>
-          <w:bCs/>
-          <w:u w:val="single"/>
-          <w:lang w:val="en-US"/>
-        </w:rPr>
-        <w:t>Hz, N=8</w:t>
-      </w:r>
-    </w:p>
-    <w:p>
-      <w:pPr>
-        <w:rPr>
-          <w:b/>
-          <w:bCs/>
-          <w:u w:val="single"/>
-          <w:lang w:val="en-US"/>
-        </w:rPr>
-      </w:pPr>
-      <w:r>
-        <w:rPr>
-          <w:b/>
-          <w:bCs/>
+        <w:t xml:space="preserve"> 0.8-35Hz, N=8</w:t>
+      </w:r>
+    </w:p>
+    <w:p>
+      <w:pPr>
+        <w:rPr>
+          <w:b/>
+          <w:bCs/>
+          <w:u w:val="single"/>
+          <w:lang w:val="en-US"/>
+        </w:rPr>
+      </w:pPr>
+      <w:r>
+        <w:rPr>
+          <w:b/>
+          <w:bCs/>
+          <w:noProof/>
           <w:u w:val="single"/>
           <w:lang w:val="en-US"/>
         </w:rPr>
         <w:drawing>
-          <wp:anchor distT="0" distB="0" distL="114300" distR="114300" simplePos="0" relativeHeight="251669504" behindDoc="0" locked="0" layoutInCell="1" allowOverlap="1" wp14:anchorId="461BFD41" wp14:editId="43655346">
+          <wp:anchor distT="0" distB="0" distL="114300" distR="114300" simplePos="0" relativeHeight="251650560" behindDoc="0" locked="0" layoutInCell="1" allowOverlap="1" wp14:anchorId="461BFD41" wp14:editId="7BF867F8">
             <wp:simplePos x="0" y="0"/>
             <wp:positionH relativeFrom="margin">
-              <wp:align>right</wp:align>
+              <wp:posOffset>-210229</wp:posOffset>
             </wp:positionH>
             <wp:positionV relativeFrom="paragraph">
-              <wp:posOffset>309245</wp:posOffset>
+              <wp:posOffset>326215</wp:posOffset>
             </wp:positionV>
             <wp:extent cx="7008495" cy="3478530"/>
             <wp:effectExtent l="0" t="0" r="1905" b="7620"/>
@@ -1492,36 +1275,6 @@
           <w:lang w:val="en-US"/>
         </w:rPr>
       </w:pPr>
-    </w:p>
-    <w:p>
-      <w:pPr>
-        <w:rPr>
-          <w:b/>
-          <w:bCs/>
-          <w:u w:val="single"/>
-          <w:lang w:val="en-US"/>
-        </w:rPr>
-      </w:pPr>
-    </w:p>
-    <w:p>
-      <w:pPr>
-        <w:rPr>
-          <w:b/>
-          <w:bCs/>
-          <w:u w:val="single"/>
-          <w:lang w:val="en-US"/>
-        </w:rPr>
-      </w:pPr>
-    </w:p>
-    <w:p>
-      <w:pPr>
-        <w:rPr>
-          <w:b/>
-          <w:bCs/>
-          <w:u w:val="single"/>
-          <w:lang w:val="en-US"/>
-        </w:rPr>
-      </w:pPr>
       <w:r>
         <w:rPr>
           <w:b/>
@@ -1531,13 +1284,553 @@
         </w:rPr>
         <w:lastRenderedPageBreak/>
         <w:drawing>
-          <wp:anchor distT="0" distB="0" distL="114300" distR="114300" simplePos="0" relativeHeight="251673600" behindDoc="0" locked="0" layoutInCell="1" allowOverlap="1" wp14:anchorId="7202B7C8" wp14:editId="0EFE8038">
+          <wp:anchor distT="0" distB="0" distL="114300" distR="114300" simplePos="0" relativeHeight="251672064" behindDoc="0" locked="0" layoutInCell="1" allowOverlap="1" wp14:anchorId="59741248" wp14:editId="0D441936">
+            <wp:simplePos x="0" y="0"/>
+            <wp:positionH relativeFrom="column">
+              <wp:posOffset>0</wp:posOffset>
+            </wp:positionH>
+            <wp:positionV relativeFrom="paragraph">
+              <wp:posOffset>4000632</wp:posOffset>
+            </wp:positionV>
+            <wp:extent cx="6645910" cy="3491865"/>
+            <wp:effectExtent l="0" t="0" r="2540" b="0"/>
+            <wp:wrapSquare wrapText="bothSides"/>
+            <wp:docPr id="1333374038" name="Imagen 1" descr="Calendario&#10;&#10;Descripción generada automáticamente"/>
+            <wp:cNvGraphicFramePr>
+              <a:graphicFrameLocks xmlns:a="http://schemas.openxmlformats.org/drawingml/2006/main" noChangeAspect="1"/>
+            </wp:cNvGraphicFramePr>
+            <a:graphic xmlns:a="http://schemas.openxmlformats.org/drawingml/2006/main">
+              <a:graphicData uri="http://schemas.openxmlformats.org/drawingml/2006/picture">
+                <pic:pic xmlns:pic="http://schemas.openxmlformats.org/drawingml/2006/picture">
+                  <pic:nvPicPr>
+                    <pic:cNvPr id="1333374038" name="Imagen 1" descr="Calendario&#10;&#10;Descripción generada automáticamente"/>
+                    <pic:cNvPicPr/>
+                  </pic:nvPicPr>
+                  <pic:blipFill>
+                    <a:blip r:embed="rId14"/>
+                    <a:stretch>
+                      <a:fillRect/>
+                    </a:stretch>
+                  </pic:blipFill>
+                  <pic:spPr>
+                    <a:xfrm>
+                      <a:off x="0" y="0"/>
+                      <a:ext cx="6645910" cy="3491865"/>
+                    </a:xfrm>
+                    <a:prstGeom prst="rect">
+                      <a:avLst/>
+                    </a:prstGeom>
+                  </pic:spPr>
+                </pic:pic>
+              </a:graphicData>
+            </a:graphic>
+          </wp:anchor>
+        </w:drawing>
+      </w:r>
+      <w:r>
+        <w:rPr>
+          <w:b/>
+          <w:bCs/>
+          <w:u w:val="single"/>
+          <w:lang w:val="en-US"/>
+        </w:rPr>
+        <w:drawing>
+          <wp:anchor distT="0" distB="0" distL="114300" distR="114300" simplePos="0" relativeHeight="251664896" behindDoc="0" locked="0" layoutInCell="1" allowOverlap="1" wp14:anchorId="02715CEF" wp14:editId="5D380778">
+            <wp:simplePos x="0" y="0"/>
+            <wp:positionH relativeFrom="column">
+              <wp:posOffset>0</wp:posOffset>
+            </wp:positionH>
+            <wp:positionV relativeFrom="paragraph">
+              <wp:posOffset>525846</wp:posOffset>
+            </wp:positionV>
+            <wp:extent cx="6645910" cy="3409950"/>
+            <wp:effectExtent l="0" t="0" r="2540" b="0"/>
+            <wp:wrapSquare wrapText="bothSides"/>
+            <wp:docPr id="1383208863" name="Imagen 1" descr="Interfaz de usuario gráfica, Aplicación, Tabla&#10;&#10;Descripción generada automáticamente"/>
+            <wp:cNvGraphicFramePr>
+              <a:graphicFrameLocks xmlns:a="http://schemas.openxmlformats.org/drawingml/2006/main" noChangeAspect="1"/>
+            </wp:cNvGraphicFramePr>
+            <a:graphic xmlns:a="http://schemas.openxmlformats.org/drawingml/2006/main">
+              <a:graphicData uri="http://schemas.openxmlformats.org/drawingml/2006/picture">
+                <pic:pic xmlns:pic="http://schemas.openxmlformats.org/drawingml/2006/picture">
+                  <pic:nvPicPr>
+                    <pic:cNvPr id="1383208863" name="Imagen 1" descr="Interfaz de usuario gráfica, Aplicación, Tabla&#10;&#10;Descripción generada automáticamente"/>
+                    <pic:cNvPicPr/>
+                  </pic:nvPicPr>
+                  <pic:blipFill>
+                    <a:blip r:embed="rId15"/>
+                    <a:stretch>
+                      <a:fillRect/>
+                    </a:stretch>
+                  </pic:blipFill>
+                  <pic:spPr>
+                    <a:xfrm>
+                      <a:off x="0" y="0"/>
+                      <a:ext cx="6645910" cy="3409950"/>
+                    </a:xfrm>
+                    <a:prstGeom prst="rect">
+                      <a:avLst/>
+                    </a:prstGeom>
+                  </pic:spPr>
+                </pic:pic>
+              </a:graphicData>
+            </a:graphic>
+          </wp:anchor>
+        </w:drawing>
+      </w:r>
+      <w:r>
+        <w:rPr>
+          <w:b/>
+          <w:bCs/>
+          <w:u w:val="single"/>
+          <w:lang w:val="en-US"/>
+        </w:rPr>
+        <w:t xml:space="preserve">Mattress_1: </w:t>
+      </w:r>
+      <w:r>
+        <w:rPr>
+          <w:b/>
+          <w:bCs/>
+          <w:u w:val="single"/>
+          <w:lang w:val="en-US"/>
+        </w:rPr>
+        <w:t>1-1</w:t>
+      </w:r>
+      <w:r>
+        <w:rPr>
+          <w:b/>
+          <w:bCs/>
+          <w:u w:val="single"/>
+          <w:lang w:val="en-US"/>
+        </w:rPr>
+        <w:t xml:space="preserve">5 </w:t>
+      </w:r>
+      <w:r>
+        <w:rPr>
+          <w:b/>
+          <w:bCs/>
+          <w:u w:val="single"/>
+          <w:lang w:val="en-US"/>
+        </w:rPr>
+        <w:t>Hz, N=</w:t>
+      </w:r>
+      <w:r>
+        <w:rPr>
+          <w:b/>
+          <w:bCs/>
+          <w:u w:val="single"/>
+          <w:lang w:val="en-US"/>
+        </w:rPr>
+        <w:t>4</w:t>
+      </w:r>
+    </w:p>
+    <w:p>
+      <w:pPr>
+        <w:rPr>
+          <w:b/>
+          <w:bCs/>
+          <w:u w:val="single"/>
+          <w:lang w:val="en-US"/>
+        </w:rPr>
+      </w:pPr>
+    </w:p>
+    <w:p>
+      <w:pPr>
+        <w:rPr>
+          <w:b/>
+          <w:bCs/>
+          <w:u w:val="single"/>
+          <w:lang w:val="en-US"/>
+        </w:rPr>
+      </w:pPr>
+    </w:p>
+    <w:p>
+      <w:pPr>
+        <w:rPr>
+          <w:b/>
+          <w:bCs/>
+          <w:u w:val="single"/>
+          <w:lang w:val="en-US"/>
+        </w:rPr>
+      </w:pPr>
+    </w:p>
+    <w:p>
+      <w:pPr>
+        <w:rPr>
+          <w:b/>
+          <w:bCs/>
+          <w:u w:val="single"/>
+          <w:lang w:val="en-US"/>
+        </w:rPr>
+      </w:pPr>
+    </w:p>
+    <w:p>
+      <w:pPr>
+        <w:rPr>
+          <w:b/>
+          <w:bCs/>
+          <w:u w:val="single"/>
+          <w:lang w:val="en-US"/>
+        </w:rPr>
+      </w:pPr>
+    </w:p>
+    <w:p>
+      <w:pPr>
+        <w:rPr>
+          <w:b/>
+          <w:bCs/>
+          <w:u w:val="single"/>
+          <w:lang w:val="en-US"/>
+        </w:rPr>
+      </w:pPr>
+    </w:p>
+    <w:p>
+      <w:pPr>
+        <w:rPr>
+          <w:b/>
+          <w:bCs/>
+          <w:u w:val="single"/>
+          <w:lang w:val="en-US"/>
+        </w:rPr>
+      </w:pPr>
+    </w:p>
+    <w:p>
+      <w:pPr>
+        <w:rPr>
+          <w:b/>
+          <w:bCs/>
+          <w:u w:val="single"/>
+          <w:lang w:val="en-US"/>
+        </w:rPr>
+      </w:pPr>
+      <w:r>
+        <w:rPr>
+          <w:b/>
+          <w:bCs/>
+          <w:u w:val="single"/>
+          <w:lang w:val="en-US"/>
+        </w:rPr>
+        <w:lastRenderedPageBreak/>
+        <w:t>Mattress_</w:t>
+      </w:r>
+      <w:r>
+        <w:rPr>
+          <w:b/>
+          <w:bCs/>
+          <w:u w:val="single"/>
+          <w:lang w:val="en-US"/>
+        </w:rPr>
+        <w:t>2</w:t>
+      </w:r>
+      <w:r>
+        <w:rPr>
+          <w:b/>
+          <w:bCs/>
+          <w:u w:val="single"/>
+          <w:lang w:val="en-US"/>
+        </w:rPr>
+        <w:t xml:space="preserve">: </w:t>
+      </w:r>
+      <w:r>
+        <w:rPr>
+          <w:b/>
+          <w:bCs/>
+          <w:u w:val="single"/>
+          <w:lang w:val="en-US"/>
+        </w:rPr>
+        <w:t>1-1</w:t>
+      </w:r>
+      <w:r>
+        <w:rPr>
+          <w:b/>
+          <w:bCs/>
+          <w:u w:val="single"/>
+          <w:lang w:val="en-US"/>
+        </w:rPr>
+        <w:t xml:space="preserve">5 </w:t>
+      </w:r>
+      <w:r>
+        <w:rPr>
+          <w:b/>
+          <w:bCs/>
+          <w:u w:val="single"/>
+          <w:lang w:val="en-US"/>
+        </w:rPr>
+        <w:t>Hz, N=</w:t>
+      </w:r>
+      <w:r>
+        <w:rPr>
+          <w:b/>
+          <w:bCs/>
+          <w:u w:val="single"/>
+          <w:lang w:val="en-US"/>
+        </w:rPr>
+        <w:t>4</w:t>
+      </w:r>
+    </w:p>
+    <w:p>
+      <w:pPr>
+        <w:rPr>
+          <w:b/>
+          <w:bCs/>
+          <w:u w:val="single"/>
+          <w:lang w:val="en-US"/>
+        </w:rPr>
+      </w:pPr>
+      <w:r>
+        <w:rPr>
+          <w:b/>
+          <w:bCs/>
+          <w:u w:val="single"/>
+          <w:lang w:val="en-US"/>
+        </w:rPr>
+        <w:drawing>
+          <wp:anchor distT="0" distB="0" distL="114300" distR="114300" simplePos="0" relativeHeight="251674112" behindDoc="0" locked="0" layoutInCell="1" allowOverlap="1" wp14:anchorId="0EAB8065" wp14:editId="68655ED2">
+            <wp:simplePos x="0" y="0"/>
+            <wp:positionH relativeFrom="column">
+              <wp:posOffset>-415290</wp:posOffset>
+            </wp:positionH>
+            <wp:positionV relativeFrom="paragraph">
+              <wp:posOffset>290830</wp:posOffset>
+            </wp:positionV>
+            <wp:extent cx="7389495" cy="3549650"/>
+            <wp:effectExtent l="0" t="0" r="0" b="0"/>
+            <wp:wrapSquare wrapText="bothSides"/>
+            <wp:docPr id="1145628610" name="Imagen 1" descr="Calendario&#10;&#10;Descripción generada automáticamente con confianza baja"/>
+            <wp:cNvGraphicFramePr>
+              <a:graphicFrameLocks xmlns:a="http://schemas.openxmlformats.org/drawingml/2006/main" noChangeAspect="1"/>
+            </wp:cNvGraphicFramePr>
+            <a:graphic xmlns:a="http://schemas.openxmlformats.org/drawingml/2006/main">
+              <a:graphicData uri="http://schemas.openxmlformats.org/drawingml/2006/picture">
+                <pic:pic xmlns:pic="http://schemas.openxmlformats.org/drawingml/2006/picture">
+                  <pic:nvPicPr>
+                    <pic:cNvPr id="1145628610" name="Imagen 1" descr="Calendario&#10;&#10;Descripción generada automáticamente con confianza baja"/>
+                    <pic:cNvPicPr/>
+                  </pic:nvPicPr>
+                  <pic:blipFill>
+                    <a:blip r:embed="rId16"/>
+                    <a:stretch>
+                      <a:fillRect/>
+                    </a:stretch>
+                  </pic:blipFill>
+                  <pic:spPr>
+                    <a:xfrm>
+                      <a:off x="0" y="0"/>
+                      <a:ext cx="7389495" cy="3549650"/>
+                    </a:xfrm>
+                    <a:prstGeom prst="rect">
+                      <a:avLst/>
+                    </a:prstGeom>
+                  </pic:spPr>
+                </pic:pic>
+              </a:graphicData>
+            </a:graphic>
+            <wp14:sizeRelH relativeFrom="margin">
+              <wp14:pctWidth>0</wp14:pctWidth>
+            </wp14:sizeRelH>
+            <wp14:sizeRelV relativeFrom="margin">
+              <wp14:pctHeight>0</wp14:pctHeight>
+            </wp14:sizeRelV>
+          </wp:anchor>
+        </w:drawing>
+      </w:r>
+    </w:p>
+    <w:p>
+      <w:pPr>
+        <w:rPr>
+          <w:b/>
+          <w:bCs/>
+          <w:u w:val="single"/>
+          <w:lang w:val="en-US"/>
+        </w:rPr>
+      </w:pPr>
+    </w:p>
+    <w:p>
+      <w:pPr>
+        <w:rPr>
+          <w:b/>
+          <w:bCs/>
+          <w:u w:val="single"/>
+          <w:lang w:val="en-US"/>
+        </w:rPr>
+      </w:pPr>
+    </w:p>
+    <w:p>
+      <w:pPr>
+        <w:rPr>
+          <w:b/>
+          <w:bCs/>
+          <w:u w:val="single"/>
+          <w:lang w:val="en-US"/>
+        </w:rPr>
+      </w:pPr>
+    </w:p>
+    <w:p>
+      <w:pPr>
+        <w:rPr>
+          <w:b/>
+          <w:bCs/>
+          <w:u w:val="single"/>
+          <w:lang w:val="en-US"/>
+        </w:rPr>
+      </w:pPr>
+    </w:p>
+    <w:p>
+      <w:pPr>
+        <w:rPr>
+          <w:b/>
+          <w:bCs/>
+          <w:u w:val="single"/>
+          <w:lang w:val="en-US"/>
+        </w:rPr>
+      </w:pPr>
+    </w:p>
+    <w:p>
+      <w:pPr>
+        <w:rPr>
+          <w:b/>
+          <w:bCs/>
+          <w:u w:val="single"/>
+          <w:lang w:val="en-US"/>
+        </w:rPr>
+      </w:pPr>
+    </w:p>
+    <w:p>
+      <w:pPr>
+        <w:rPr>
+          <w:b/>
+          <w:bCs/>
+          <w:u w:val="single"/>
+          <w:lang w:val="en-US"/>
+        </w:rPr>
+      </w:pPr>
+    </w:p>
+    <w:p>
+      <w:pPr>
+        <w:rPr>
+          <w:b/>
+          <w:bCs/>
+          <w:u w:val="single"/>
+          <w:lang w:val="en-US"/>
+        </w:rPr>
+      </w:pPr>
+    </w:p>
+    <w:p>
+      <w:pPr>
+        <w:rPr>
+          <w:b/>
+          <w:bCs/>
+          <w:u w:val="single"/>
+          <w:lang w:val="en-US"/>
+        </w:rPr>
+      </w:pPr>
+    </w:p>
+    <w:p>
+      <w:pPr>
+        <w:rPr>
+          <w:b/>
+          <w:bCs/>
+          <w:u w:val="single"/>
+          <w:lang w:val="en-US"/>
+        </w:rPr>
+      </w:pPr>
+    </w:p>
+    <w:p>
+      <w:pPr>
+        <w:rPr>
+          <w:b/>
+          <w:bCs/>
+          <w:u w:val="single"/>
+          <w:lang w:val="en-US"/>
+        </w:rPr>
+      </w:pPr>
+    </w:p>
+    <w:p>
+      <w:pPr>
+        <w:rPr>
+          <w:b/>
+          <w:bCs/>
+          <w:u w:val="single"/>
+          <w:lang w:val="en-US"/>
+        </w:rPr>
+      </w:pPr>
+    </w:p>
+    <w:p>
+      <w:pPr>
+        <w:rPr>
+          <w:b/>
+          <w:bCs/>
+          <w:u w:val="single"/>
+          <w:lang w:val="en-US"/>
+        </w:rPr>
+      </w:pPr>
+    </w:p>
+    <w:p>
+      <w:pPr>
+        <w:rPr>
+          <w:b/>
+          <w:bCs/>
+          <w:u w:val="single"/>
+          <w:lang w:val="en-US"/>
+        </w:rPr>
+      </w:pPr>
+    </w:p>
+    <w:p>
+      <w:pPr>
+        <w:rPr>
+          <w:b/>
+          <w:bCs/>
+          <w:u w:val="single"/>
+          <w:lang w:val="en-US"/>
+        </w:rPr>
+      </w:pPr>
+    </w:p>
+    <w:p>
+      <w:pPr>
+        <w:rPr>
+          <w:b/>
+          <w:bCs/>
+          <w:u w:val="single"/>
+          <w:lang w:val="en-US"/>
+        </w:rPr>
+      </w:pPr>
+    </w:p>
+    <w:p>
+      <w:pPr>
+        <w:rPr>
+          <w:b/>
+          <w:bCs/>
+          <w:u w:val="single"/>
+          <w:lang w:val="en-US"/>
+        </w:rPr>
+      </w:pPr>
+    </w:p>
+    <w:p>
+      <w:pPr>
+        <w:rPr>
+          <w:b/>
+          <w:bCs/>
+          <w:u w:val="single"/>
+          <w:lang w:val="en-US"/>
+        </w:rPr>
+      </w:pPr>
+      <w:r>
+        <w:rPr>
+          <w:b/>
+          <w:bCs/>
+          <w:noProof/>
+          <w:u w:val="single"/>
+          <w:lang w:val="en-US"/>
+        </w:rPr>
+        <w:lastRenderedPageBreak/>
+        <w:drawing>
+          <wp:anchor distT="0" distB="0" distL="114300" distR="114300" simplePos="0" relativeHeight="251656704" behindDoc="0" locked="0" layoutInCell="1" allowOverlap="1" wp14:anchorId="7202B7C8" wp14:editId="773E50E2">
             <wp:simplePos x="0" y="0"/>
             <wp:positionH relativeFrom="margin">
-              <wp:align>left</wp:align>
+              <wp:posOffset>-88</wp:posOffset>
             </wp:positionH>
             <wp:positionV relativeFrom="paragraph">
-              <wp:posOffset>15700</wp:posOffset>
+              <wp:posOffset>-2015008</wp:posOffset>
             </wp:positionV>
             <wp:extent cx="2602230" cy="3011170"/>
             <wp:effectExtent l="0" t="0" r="7620" b="0"/>
@@ -1554,7 +1847,7 @@
                     <pic:cNvPicPr/>
                   </pic:nvPicPr>
                   <pic:blipFill>
-                    <a:blip r:embed="rId14"/>
+                    <a:blip r:embed="rId17"/>
                     <a:stretch>
                       <a:fillRect/>
                     </a:stretch>
@@ -1591,6 +1884,76 @@
         </w:rPr>
       </w:pPr>
     </w:p>
+    <w:p>
+      <w:pPr>
+        <w:rPr>
+          <w:b/>
+          <w:bCs/>
+          <w:u w:val="single"/>
+          <w:lang w:val="en-US"/>
+        </w:rPr>
+      </w:pPr>
+    </w:p>
+    <w:p>
+      <w:pPr>
+        <w:rPr>
+          <w:b/>
+          <w:bCs/>
+          <w:u w:val="single"/>
+          <w:lang w:val="en-US"/>
+        </w:rPr>
+      </w:pPr>
+    </w:p>
+    <w:p>
+      <w:pPr>
+        <w:rPr>
+          <w:b/>
+          <w:bCs/>
+          <w:u w:val="single"/>
+          <w:lang w:val="en-US"/>
+        </w:rPr>
+      </w:pPr>
+    </w:p>
+    <w:p>
+      <w:pPr>
+        <w:rPr>
+          <w:b/>
+          <w:bCs/>
+          <w:u w:val="single"/>
+          <w:lang w:val="en-US"/>
+        </w:rPr>
+      </w:pPr>
+    </w:p>
+    <w:p>
+      <w:pPr>
+        <w:rPr>
+          <w:b/>
+          <w:bCs/>
+          <w:u w:val="single"/>
+          <w:lang w:val="en-US"/>
+        </w:rPr>
+      </w:pPr>
+    </w:p>
+    <w:p>
+      <w:pPr>
+        <w:rPr>
+          <w:b/>
+          <w:bCs/>
+          <w:u w:val="single"/>
+          <w:lang w:val="en-US"/>
+        </w:rPr>
+      </w:pPr>
+    </w:p>
+    <w:p>
+      <w:pPr>
+        <w:rPr>
+          <w:b/>
+          <w:bCs/>
+          <w:u w:val="single"/>
+          <w:lang w:val="en-US"/>
+        </w:rPr>
+      </w:pPr>
+    </w:p>
     <w:sectPr>
       <w:pgSz w:w="11906" w:h="16838"/>
       <w:pgMar w:top="720" w:right="720" w:bottom="720" w:left="720" w:header="708" w:footer="708" w:gutter="0"/>
@@ -1602,7 +1965,7 @@
 </file>
 
 <file path=word/styles.xml><?xml version="1.0" encoding="utf-8"?>
-<w:styles xmlns:mc="http://schemas.openxmlformats.org/markup-compatibility/2006" xmlns:r="http://schemas.openxmlformats.org/officeDocument/2006/relationships" xmlns:w="http://schemas.openxmlformats.org/wordprocessingml/2006/main" xmlns:w14="http://schemas.microsoft.com/office/word/2010/wordml" xmlns:w15="http://schemas.microsoft.com/office/word/2012/wordml" xmlns:w16cex="http://schemas.microsoft.com/office/word/2018/wordml/cex" xmlns:w16cid="http://schemas.microsoft.com/office/word/2016/wordml/cid" xmlns:w16="http://schemas.microsoft.com/office/word/2018/wordml" xmlns:w16sdtdh="http://schemas.microsoft.com/office/word/2020/wordml/sdtdatahash" xmlns:w16se="http://schemas.microsoft.com/office/word/2015/wordml/symex" mc:Ignorable="w14 w15 w16se w16cid w16 w16cex w16sdtdh">
+<w:styles xmlns:mc="http://schemas.openxmlformats.org/markup-compatibility/2006" xmlns:r="http://schemas.openxmlformats.org/officeDocument/2006/relationships" xmlns:w="http://schemas.openxmlformats.org/wordprocessingml/2006/main" xmlns:w14="http://schemas.microsoft.com/office/word/2010/wordml" xmlns:w15="http://schemas.microsoft.com/office/word/2012/wordml" xmlns:w16cex="http://schemas.microsoft.com/office/word/2018/wordml/cex" xmlns:w16cid="http://schemas.microsoft.com/office/word/2016/wordml/cid" xmlns:w16="http://schemas.microsoft.com/office/word/2018/wordml" xmlns:w16du="http://schemas.microsoft.com/office/word/2023/wordml/word16du" xmlns:w16sdtdh="http://schemas.microsoft.com/office/word/2020/wordml/sdtdatahash" xmlns:w16se="http://schemas.microsoft.com/office/word/2015/wordml/symex" mc:Ignorable="w14 w15 w16se w16cid w16 w16cex w16sdtdh w16du">
   <w:docDefaults>
     <w:rPrDefault>
       <w:rPr>

--- a/Bed/Comparation Bed Tests.docx
+++ b/Bed/Comparation Bed Tests.docx
@@ -891,27 +891,7 @@
           <w:u w:val="single"/>
           <w:lang w:val="en-US"/>
         </w:rPr>
-        <w:t>Bed_</w:t>
-      </w:r>
-      <w:proofErr w:type="gramStart"/>
-      <w:r>
-        <w:rPr>
-          <w:b/>
-          <w:bCs/>
-          <w:u w:val="single"/>
-          <w:lang w:val="en-US"/>
-        </w:rPr>
-        <w:t>under:</w:t>
-      </w:r>
-      <w:proofErr w:type="gramEnd"/>
-      <w:r>
-        <w:rPr>
-          <w:b/>
-          <w:bCs/>
-          <w:u w:val="single"/>
-          <w:lang w:val="en-US"/>
-        </w:rPr>
-        <w:t xml:space="preserve"> 1-9Hz, N=6</w:t>
+        <w:t>Bed_under: 1-9Hz, N=6</w:t>
       </w:r>
     </w:p>
     <w:p>
@@ -1008,27 +988,7 @@
           <w:u w:val="single"/>
           <w:lang w:val="en-US"/>
         </w:rPr>
-        <w:t>Bed_</w:t>
-      </w:r>
-      <w:proofErr w:type="gramStart"/>
-      <w:r>
-        <w:rPr>
-          <w:b/>
-          <w:bCs/>
-          <w:u w:val="single"/>
-          <w:lang w:val="en-US"/>
-        </w:rPr>
-        <w:t>under:</w:t>
-      </w:r>
-      <w:proofErr w:type="gramEnd"/>
-      <w:r>
-        <w:rPr>
-          <w:b/>
-          <w:bCs/>
-          <w:u w:val="single"/>
-          <w:lang w:val="en-US"/>
-        </w:rPr>
-        <w:t xml:space="preserve"> 1-9Hz, N=8</w:t>
+        <w:t>Bed_under: 1-9Hz, N=8</w:t>
       </w:r>
     </w:p>
     <w:p>
@@ -1157,45 +1117,14 @@
           <w:lang w:val="en-US"/>
         </w:rPr>
       </w:pPr>
-      <w:proofErr w:type="spellStart"/>
-      <w:r>
-        <w:rPr>
-          <w:b/>
-          <w:bCs/>
-          <w:u w:val="single"/>
-          <w:lang w:val="en-US"/>
-        </w:rPr>
-        <w:t>Bed_</w:t>
-      </w:r>
-      <w:proofErr w:type="gramStart"/>
-      <w:r>
-        <w:rPr>
-          <w:b/>
-          <w:bCs/>
-          <w:u w:val="single"/>
-          <w:lang w:val="en-US"/>
-        </w:rPr>
-        <w:t>under</w:t>
-      </w:r>
-      <w:proofErr w:type="spellEnd"/>
-      <w:r>
-        <w:rPr>
-          <w:b/>
-          <w:bCs/>
-          <w:u w:val="single"/>
-          <w:lang w:val="en-US"/>
-        </w:rPr>
-        <w:t>:</w:t>
-      </w:r>
-      <w:proofErr w:type="gramEnd"/>
-      <w:r>
-        <w:rPr>
-          <w:b/>
-          <w:bCs/>
-          <w:u w:val="single"/>
-          <w:lang w:val="en-US"/>
-        </w:rPr>
-        <w:t xml:space="preserve"> 0.8-35Hz, N=8</w:t>
+      <w:r>
+        <w:rPr>
+          <w:b/>
+          <w:bCs/>
+          <w:u w:val="single"/>
+          <w:lang w:val="en-US"/>
+        </w:rPr>
+        <w:t>Bed_under: 0.8-35Hz, N=8</w:t>
       </w:r>
     </w:p>
     <w:p>
@@ -1279,6 +1208,7 @@
         <w:rPr>
           <w:b/>
           <w:bCs/>
+          <w:noProof/>
           <w:u w:val="single"/>
           <w:lang w:val="en-US"/>
         </w:rPr>
@@ -1331,6 +1261,7 @@
         <w:rPr>
           <w:b/>
           <w:bCs/>
+          <w:noProof/>
           <w:u w:val="single"/>
           <w:lang w:val="en-US"/>
         </w:rPr>
@@ -1489,109 +1420,619 @@
         <w:rPr>
           <w:b/>
           <w:bCs/>
-          <w:u w:val="single"/>
-          <w:lang w:val="en-US"/>
-        </w:rPr>
-      </w:pPr>
-    </w:p>
-    <w:p>
-      <w:pPr>
-        <w:rPr>
-          <w:b/>
-          <w:bCs/>
-          <w:u w:val="single"/>
-          <w:lang w:val="en-US"/>
-        </w:rPr>
-      </w:pPr>
-      <w:r>
-        <w:rPr>
-          <w:b/>
-          <w:bCs/>
+          <w:lang w:val="en-US"/>
+        </w:rPr>
+      </w:pPr>
+    </w:p>
+    <w:p>
+      <w:pPr>
+        <w:rPr>
+          <w:b/>
+          <w:bCs/>
+          <w:lang w:val="en-US"/>
+        </w:rPr>
+      </w:pPr>
+      <w:r>
+        <w:rPr>
+          <w:b/>
+          <w:bCs/>
+          <w:noProof/>
           <w:u w:val="single"/>
           <w:lang w:val="en-US"/>
         </w:rPr>
         <w:lastRenderedPageBreak/>
-        <w:t>Mattress_</w:t>
-      </w:r>
-      <w:r>
-        <w:rPr>
-          <w:b/>
-          <w:bCs/>
-          <w:u w:val="single"/>
-          <w:lang w:val="en-US"/>
-        </w:rPr>
-        <w:t>2</w:t>
-      </w:r>
-      <w:r>
-        <w:rPr>
-          <w:b/>
-          <w:bCs/>
-          <w:u w:val="single"/>
-          <w:lang w:val="en-US"/>
-        </w:rPr>
-        <w:t xml:space="preserve">: </w:t>
-      </w:r>
-      <w:r>
-        <w:rPr>
-          <w:b/>
-          <w:bCs/>
-          <w:u w:val="single"/>
-          <w:lang w:val="en-US"/>
-        </w:rPr>
-        <w:t>1-1</w:t>
-      </w:r>
-      <w:r>
-        <w:rPr>
-          <w:b/>
-          <w:bCs/>
-          <w:u w:val="single"/>
-          <w:lang w:val="en-US"/>
-        </w:rPr>
-        <w:t xml:space="preserve">5 </w:t>
-      </w:r>
-      <w:r>
-        <w:rPr>
-          <w:b/>
-          <w:bCs/>
-          <w:u w:val="single"/>
-          <w:lang w:val="en-US"/>
-        </w:rPr>
-        <w:t>Hz, N=</w:t>
-      </w:r>
-      <w:r>
-        <w:rPr>
-          <w:b/>
-          <w:bCs/>
-          <w:u w:val="single"/>
-          <w:lang w:val="en-US"/>
-        </w:rPr>
-        <w:t>4</w:t>
-      </w:r>
-    </w:p>
-    <w:p>
-      <w:pPr>
-        <w:rPr>
-          <w:b/>
-          <w:bCs/>
-          <w:u w:val="single"/>
-          <w:lang w:val="en-US"/>
-        </w:rPr>
-      </w:pPr>
-      <w:r>
-        <w:rPr>
-          <w:b/>
-          <w:bCs/>
-          <w:u w:val="single"/>
-          <w:lang w:val="en-US"/>
-        </w:rPr>
         <w:drawing>
-          <wp:anchor distT="0" distB="0" distL="114300" distR="114300" simplePos="0" relativeHeight="251674112" behindDoc="0" locked="0" layoutInCell="1" allowOverlap="1" wp14:anchorId="0EAB8065" wp14:editId="68655ED2">
+          <wp:anchor distT="0" distB="0" distL="114300" distR="114300" simplePos="0" relativeHeight="251655680" behindDoc="0" locked="0" layoutInCell="1" allowOverlap="1" wp14:anchorId="0BEC77B7" wp14:editId="29F19260">
             <wp:simplePos x="0" y="0"/>
             <wp:positionH relativeFrom="column">
-              <wp:posOffset>-415290</wp:posOffset>
+              <wp:posOffset>0</wp:posOffset>
             </wp:positionH>
             <wp:positionV relativeFrom="paragraph">
-              <wp:posOffset>290830</wp:posOffset>
+              <wp:posOffset>379730</wp:posOffset>
+            </wp:positionV>
+            <wp:extent cx="6645910" cy="3421380"/>
+            <wp:effectExtent l="0" t="0" r="2540" b="7620"/>
+            <wp:wrapSquare wrapText="bothSides"/>
+            <wp:docPr id="1030685976" name="Imagen 1" descr="Imagen que contiene Calendario&#10;&#10;Descripción generada automáticamente"/>
+            <wp:cNvGraphicFramePr>
+              <a:graphicFrameLocks xmlns:a="http://schemas.openxmlformats.org/drawingml/2006/main" noChangeAspect="1"/>
+            </wp:cNvGraphicFramePr>
+            <a:graphic xmlns:a="http://schemas.openxmlformats.org/drawingml/2006/main">
+              <a:graphicData uri="http://schemas.openxmlformats.org/drawingml/2006/picture">
+                <pic:pic xmlns:pic="http://schemas.openxmlformats.org/drawingml/2006/picture">
+                  <pic:nvPicPr>
+                    <pic:cNvPr id="1030685976" name="Imagen 1" descr="Imagen que contiene Calendario&#10;&#10;Descripción generada automáticamente"/>
+                    <pic:cNvPicPr/>
+                  </pic:nvPicPr>
+                  <pic:blipFill>
+                    <a:blip r:embed="rId16"/>
+                    <a:stretch>
+                      <a:fillRect/>
+                    </a:stretch>
+                  </pic:blipFill>
+                  <pic:spPr>
+                    <a:xfrm>
+                      <a:off x="0" y="0"/>
+                      <a:ext cx="6645910" cy="3421380"/>
+                    </a:xfrm>
+                    <a:prstGeom prst="rect">
+                      <a:avLst/>
+                    </a:prstGeom>
+                  </pic:spPr>
+                </pic:pic>
+              </a:graphicData>
+            </a:graphic>
+          </wp:anchor>
+        </w:drawing>
+      </w:r>
+      <w:r>
+        <w:rPr>
+          <w:b/>
+          <w:bCs/>
+          <w:lang w:val="en-US"/>
+        </w:rPr>
+        <w:t>Spectral power</w:t>
+      </w:r>
+    </w:p>
+    <w:p>
+      <w:pPr>
+        <w:rPr>
+          <w:b/>
+          <w:bCs/>
+          <w:u w:val="single"/>
+          <w:lang w:val="en-US"/>
+        </w:rPr>
+      </w:pPr>
+    </w:p>
+    <w:p>
+      <w:pPr>
+        <w:rPr>
+          <w:b/>
+          <w:bCs/>
+          <w:u w:val="single"/>
+          <w:lang w:val="en-US"/>
+        </w:rPr>
+      </w:pPr>
+      <w:r>
+        <w:rPr>
+          <w:b/>
+          <w:bCs/>
+          <w:noProof/>
+          <w:u w:val="single"/>
+          <w:lang w:val="en-US"/>
+        </w:rPr>
+        <w:drawing>
+          <wp:anchor distT="0" distB="0" distL="114300" distR="114300" simplePos="0" relativeHeight="251678208" behindDoc="0" locked="0" layoutInCell="1" allowOverlap="1" wp14:anchorId="182AA348" wp14:editId="0D9589EC">
+            <wp:simplePos x="0" y="0"/>
+            <wp:positionH relativeFrom="column">
+              <wp:posOffset>0</wp:posOffset>
+            </wp:positionH>
+            <wp:positionV relativeFrom="paragraph">
+              <wp:posOffset>317500</wp:posOffset>
+            </wp:positionV>
+            <wp:extent cx="6645910" cy="3473450"/>
+            <wp:effectExtent l="0" t="0" r="2540" b="0"/>
+            <wp:wrapSquare wrapText="bothSides"/>
+            <wp:docPr id="38491745" name="Imagen 1" descr="Imagen que contiene Calendario&#10;&#10;Descripción generada automáticamente"/>
+            <wp:cNvGraphicFramePr>
+              <a:graphicFrameLocks xmlns:a="http://schemas.openxmlformats.org/drawingml/2006/main" noChangeAspect="1"/>
+            </wp:cNvGraphicFramePr>
+            <a:graphic xmlns:a="http://schemas.openxmlformats.org/drawingml/2006/main">
+              <a:graphicData uri="http://schemas.openxmlformats.org/drawingml/2006/picture">
+                <pic:pic xmlns:pic="http://schemas.openxmlformats.org/drawingml/2006/picture">
+                  <pic:nvPicPr>
+                    <pic:cNvPr id="38491745" name="Imagen 1" descr="Imagen que contiene Calendario&#10;&#10;Descripción generada automáticamente"/>
+                    <pic:cNvPicPr/>
+                  </pic:nvPicPr>
+                  <pic:blipFill>
+                    <a:blip r:embed="rId17"/>
+                    <a:stretch>
+                      <a:fillRect/>
+                    </a:stretch>
+                  </pic:blipFill>
+                  <pic:spPr>
+                    <a:xfrm>
+                      <a:off x="0" y="0"/>
+                      <a:ext cx="6645910" cy="3473450"/>
+                    </a:xfrm>
+                    <a:prstGeom prst="rect">
+                      <a:avLst/>
+                    </a:prstGeom>
+                  </pic:spPr>
+                </pic:pic>
+              </a:graphicData>
+            </a:graphic>
+          </wp:anchor>
+        </w:drawing>
+      </w:r>
+    </w:p>
+    <w:p>
+      <w:pPr>
+        <w:rPr>
+          <w:b/>
+          <w:bCs/>
+          <w:u w:val="single"/>
+          <w:lang w:val="en-US"/>
+        </w:rPr>
+      </w:pPr>
+    </w:p>
+    <w:p>
+      <w:pPr>
+        <w:rPr>
+          <w:b/>
+          <w:bCs/>
+          <w:u w:val="single"/>
+          <w:lang w:val="en-US"/>
+        </w:rPr>
+      </w:pPr>
+    </w:p>
+    <w:p>
+      <w:pPr>
+        <w:rPr>
+          <w:b/>
+          <w:bCs/>
+          <w:u w:val="single"/>
+          <w:lang w:val="en-US"/>
+        </w:rPr>
+      </w:pPr>
+    </w:p>
+    <w:p>
+      <w:pPr>
+        <w:rPr>
+          <w:b/>
+          <w:bCs/>
+          <w:u w:val="single"/>
+          <w:lang w:val="en-US"/>
+        </w:rPr>
+      </w:pPr>
+    </w:p>
+    <w:p>
+      <w:pPr>
+        <w:rPr>
+          <w:b/>
+          <w:bCs/>
+          <w:u w:val="single"/>
+          <w:lang w:val="en-US"/>
+        </w:rPr>
+      </w:pPr>
+    </w:p>
+    <w:p>
+      <w:pPr>
+        <w:rPr>
+          <w:b/>
+          <w:bCs/>
+          <w:u w:val="single"/>
+          <w:lang w:val="en-US"/>
+        </w:rPr>
+      </w:pPr>
+    </w:p>
+    <w:p>
+      <w:pPr>
+        <w:jc w:val="center"/>
+        <w:rPr>
+          <w:b/>
+          <w:bCs/>
+        </w:rPr>
+      </w:pPr>
+      <w:r>
+        <w:rPr>
+          <w:b/>
+          <w:bCs/>
+        </w:rPr>
+        <w:lastRenderedPageBreak/>
+        <w:t>Ratio Calculation BioPlux:</w:t>
+      </w:r>
+    </w:p>
+    <w:p>
+      <w:pPr>
+        <w:spacing w:after="0"/>
+        <w:jc w:val="center"/>
+      </w:pPr>
+      <w:r>
+        <w:t>Ratio X-axis: 0.58762</w:t>
+      </w:r>
+    </w:p>
+    <w:p>
+      <w:pPr>
+        <w:spacing w:after="0"/>
+        <w:jc w:val="center"/>
+      </w:pPr>
+      <w:r>
+        <w:t>Ratio Y-axis: 0.3219</w:t>
+      </w:r>
+    </w:p>
+    <w:p>
+      <w:pPr>
+        <w:spacing w:after="0"/>
+        <w:jc w:val="center"/>
+        <w:rPr>
+          <w:lang w:val="en-US"/>
+        </w:rPr>
+      </w:pPr>
+      <w:r>
+        <w:rPr>
+          <w:lang w:val="en-US"/>
+        </w:rPr>
+        <w:t>Ratio Z-axis: 0.21307</w:t>
+      </w:r>
+    </w:p>
+    <w:p>
+      <w:pPr>
+        <w:spacing w:after="0"/>
+        <w:jc w:val="center"/>
+        <w:rPr>
+          <w:lang w:val="en-US"/>
+        </w:rPr>
+      </w:pPr>
+      <w:r>
+        <w:rPr>
+          <w:lang w:val="en-US"/>
+        </w:rPr>
+        <w:t>Ratio of the module: 0.034388</w:t>
+      </w:r>
+    </w:p>
+    <w:p>
+      <w:pPr>
+        <w:spacing w:after="0"/>
+        <w:jc w:val="center"/>
+        <w:rPr>
+          <w:b/>
+          <w:bCs/>
+          <w:lang w:val="en-US"/>
+        </w:rPr>
+      </w:pPr>
+    </w:p>
+    <w:p>
+      <w:pPr>
+        <w:jc w:val="center"/>
+        <w:rPr>
+          <w:b/>
+          <w:bCs/>
+          <w:lang w:val="en-US"/>
+        </w:rPr>
+      </w:pPr>
+      <w:r>
+        <w:rPr>
+          <w:b/>
+          <w:bCs/>
+          <w:lang w:val="en-US"/>
+        </w:rPr>
+        <w:t>Ratio Calculation Mobile Phone:</w:t>
+      </w:r>
+    </w:p>
+    <w:p>
+      <w:pPr>
+        <w:spacing w:after="0"/>
+        <w:jc w:val="center"/>
+        <w:rPr>
+          <w:lang w:val="en-US"/>
+        </w:rPr>
+      </w:pPr>
+      <w:r>
+        <w:rPr>
+          <w:lang w:val="en-US"/>
+        </w:rPr>
+        <w:t>Ratio X-axis: 0.037537</w:t>
+      </w:r>
+    </w:p>
+    <w:p>
+      <w:pPr>
+        <w:spacing w:after="0"/>
+        <w:jc w:val="center"/>
+        <w:rPr>
+          <w:lang w:val="en-US"/>
+        </w:rPr>
+      </w:pPr>
+      <w:r>
+        <w:rPr>
+          <w:lang w:val="en-US"/>
+        </w:rPr>
+        <w:t>Ratio Y-axis: 0.038913</w:t>
+      </w:r>
+    </w:p>
+    <w:p>
+      <w:pPr>
+        <w:spacing w:after="0"/>
+        <w:jc w:val="center"/>
+        <w:rPr>
+          <w:lang w:val="en-US"/>
+        </w:rPr>
+      </w:pPr>
+      <w:r>
+        <w:rPr>
+          <w:u w:val="single"/>
+          <w:lang w:val="en-US"/>
+        </w:rPr>
+        <w:t>Ratio</w:t>
+      </w:r>
+      <w:r>
+        <w:rPr>
+          <w:lang w:val="en-US"/>
+        </w:rPr>
+        <w:t xml:space="preserve"> Z-axis: 0.051289</w:t>
+      </w:r>
+    </w:p>
+    <w:p>
+      <w:pPr>
+        <w:spacing w:after="0"/>
+        <w:jc w:val="center"/>
+        <w:rPr>
+          <w:lang w:val="en-US"/>
+        </w:rPr>
+      </w:pPr>
+      <w:r>
+        <w:rPr>
+          <w:lang w:val="en-US"/>
+        </w:rPr>
+        <w:t>Ratio of the module: 0.007267</w:t>
+      </w:r>
+    </w:p>
+    <w:p>
+      <w:pPr>
+        <w:rPr>
+          <w:b/>
+          <w:bCs/>
+          <w:u w:val="single"/>
+          <w:lang w:val="en-US"/>
+        </w:rPr>
+      </w:pPr>
+    </w:p>
+    <w:p>
+      <w:pPr>
+        <w:rPr>
+          <w:b/>
+          <w:bCs/>
+          <w:u w:val="single"/>
+          <w:lang w:val="en-US"/>
+        </w:rPr>
+      </w:pPr>
+    </w:p>
+    <w:p>
+      <w:pPr>
+        <w:rPr>
+          <w:b/>
+          <w:bCs/>
+          <w:u w:val="single"/>
+          <w:lang w:val="en-US"/>
+        </w:rPr>
+      </w:pPr>
+    </w:p>
+    <w:p>
+      <w:pPr>
+        <w:rPr>
+          <w:b/>
+          <w:bCs/>
+          <w:u w:val="single"/>
+          <w:lang w:val="en-US"/>
+        </w:rPr>
+      </w:pPr>
+    </w:p>
+    <w:p>
+      <w:pPr>
+        <w:rPr>
+          <w:b/>
+          <w:bCs/>
+          <w:u w:val="single"/>
+          <w:lang w:val="en-US"/>
+        </w:rPr>
+      </w:pPr>
+    </w:p>
+    <w:p>
+      <w:pPr>
+        <w:rPr>
+          <w:b/>
+          <w:bCs/>
+          <w:u w:val="single"/>
+          <w:lang w:val="en-US"/>
+        </w:rPr>
+      </w:pPr>
+    </w:p>
+    <w:p>
+      <w:pPr>
+        <w:rPr>
+          <w:b/>
+          <w:bCs/>
+          <w:u w:val="single"/>
+          <w:lang w:val="en-US"/>
+        </w:rPr>
+      </w:pPr>
+    </w:p>
+    <w:p>
+      <w:pPr>
+        <w:rPr>
+          <w:b/>
+          <w:bCs/>
+          <w:u w:val="single"/>
+          <w:lang w:val="en-US"/>
+        </w:rPr>
+      </w:pPr>
+    </w:p>
+    <w:p>
+      <w:pPr>
+        <w:rPr>
+          <w:b/>
+          <w:bCs/>
+          <w:u w:val="single"/>
+          <w:lang w:val="en-US"/>
+        </w:rPr>
+      </w:pPr>
+    </w:p>
+    <w:p>
+      <w:pPr>
+        <w:rPr>
+          <w:b/>
+          <w:bCs/>
+          <w:u w:val="single"/>
+          <w:lang w:val="en-US"/>
+        </w:rPr>
+      </w:pPr>
+    </w:p>
+    <w:p>
+      <w:pPr>
+        <w:rPr>
+          <w:b/>
+          <w:bCs/>
+          <w:u w:val="single"/>
+          <w:lang w:val="en-US"/>
+        </w:rPr>
+      </w:pPr>
+    </w:p>
+    <w:p>
+      <w:pPr>
+        <w:rPr>
+          <w:b/>
+          <w:bCs/>
+          <w:u w:val="single"/>
+          <w:lang w:val="en-US"/>
+        </w:rPr>
+      </w:pPr>
+    </w:p>
+    <w:p>
+      <w:pPr>
+        <w:rPr>
+          <w:b/>
+          <w:bCs/>
+          <w:u w:val="single"/>
+          <w:lang w:val="en-US"/>
+        </w:rPr>
+      </w:pPr>
+    </w:p>
+    <w:p>
+      <w:pPr>
+        <w:rPr>
+          <w:b/>
+          <w:bCs/>
+          <w:u w:val="single"/>
+          <w:lang w:val="en-US"/>
+        </w:rPr>
+      </w:pPr>
+    </w:p>
+    <w:p>
+      <w:pPr>
+        <w:rPr>
+          <w:b/>
+          <w:bCs/>
+          <w:u w:val="single"/>
+          <w:lang w:val="en-US"/>
+        </w:rPr>
+      </w:pPr>
+    </w:p>
+    <w:p>
+      <w:pPr>
+        <w:rPr>
+          <w:b/>
+          <w:bCs/>
+          <w:u w:val="single"/>
+          <w:lang w:val="en-US"/>
+        </w:rPr>
+      </w:pPr>
+    </w:p>
+    <w:p>
+      <w:pPr>
+        <w:rPr>
+          <w:b/>
+          <w:bCs/>
+          <w:u w:val="single"/>
+          <w:lang w:val="en-US"/>
+        </w:rPr>
+      </w:pPr>
+    </w:p>
+    <w:p>
+      <w:pPr>
+        <w:rPr>
+          <w:b/>
+          <w:bCs/>
+          <w:u w:val="single"/>
+          <w:lang w:val="en-US"/>
+        </w:rPr>
+      </w:pPr>
+    </w:p>
+    <w:p>
+      <w:pPr>
+        <w:rPr>
+          <w:b/>
+          <w:bCs/>
+          <w:u w:val="single"/>
+          <w:lang w:val="en-US"/>
+        </w:rPr>
+      </w:pPr>
+    </w:p>
+    <w:p>
+      <w:pPr>
+        <w:rPr>
+          <w:b/>
+          <w:bCs/>
+          <w:u w:val="single"/>
+          <w:lang w:val="en-US"/>
+        </w:rPr>
+      </w:pPr>
+    </w:p>
+    <w:p>
+      <w:pPr>
+        <w:rPr>
+          <w:b/>
+          <w:bCs/>
+          <w:u w:val="single"/>
+          <w:lang w:val="en-US"/>
+        </w:rPr>
+      </w:pPr>
+    </w:p>
+    <w:p>
+      <w:pPr>
+        <w:rPr>
+          <w:b/>
+          <w:bCs/>
+          <w:u w:val="single"/>
+          <w:lang w:val="en-US"/>
+        </w:rPr>
+      </w:pPr>
+    </w:p>
+    <w:p>
+      <w:pPr>
+        <w:rPr>
+          <w:b/>
+          <w:bCs/>
+          <w:u w:val="single"/>
+          <w:lang w:val="en-US"/>
+        </w:rPr>
+      </w:pPr>
+      <w:r>
+        <w:rPr>
+          <w:b/>
+          <w:bCs/>
+          <w:noProof/>
+          <w:u w:val="single"/>
+          <w:lang w:val="en-US"/>
+        </w:rPr>
+        <w:lastRenderedPageBreak/>
+        <w:drawing>
+          <wp:anchor distT="0" distB="0" distL="114300" distR="114300" simplePos="0" relativeHeight="251654656" behindDoc="0" locked="0" layoutInCell="1" allowOverlap="1" wp14:anchorId="0EAB8065" wp14:editId="68B32AD8">
+            <wp:simplePos x="0" y="0"/>
+            <wp:positionH relativeFrom="column">
+              <wp:posOffset>-453390</wp:posOffset>
+            </wp:positionH>
+            <wp:positionV relativeFrom="paragraph">
+              <wp:posOffset>544195</wp:posOffset>
             </wp:positionV>
             <wp:extent cx="7389495" cy="3549650"/>
             <wp:effectExtent l="0" t="0" r="0" b="0"/>
@@ -1608,7 +2049,7 @@
                     <pic:cNvPicPr/>
                   </pic:nvPicPr>
                   <pic:blipFill>
-                    <a:blip r:embed="rId16"/>
+                    <a:blip r:embed="rId18"/>
                     <a:stretch>
                       <a:fillRect/>
                     </a:stretch>
@@ -1634,183 +2075,75 @@
           </wp:anchor>
         </w:drawing>
       </w:r>
-    </w:p>
-    <w:p>
-      <w:pPr>
-        <w:rPr>
-          <w:b/>
-          <w:bCs/>
-          <w:u w:val="single"/>
-          <w:lang w:val="en-US"/>
-        </w:rPr>
-      </w:pPr>
-    </w:p>
-    <w:p>
-      <w:pPr>
-        <w:rPr>
-          <w:b/>
-          <w:bCs/>
-          <w:u w:val="single"/>
-          <w:lang w:val="en-US"/>
-        </w:rPr>
-      </w:pPr>
-    </w:p>
-    <w:p>
-      <w:pPr>
-        <w:rPr>
-          <w:b/>
-          <w:bCs/>
-          <w:u w:val="single"/>
-          <w:lang w:val="en-US"/>
-        </w:rPr>
-      </w:pPr>
-    </w:p>
-    <w:p>
-      <w:pPr>
-        <w:rPr>
-          <w:b/>
-          <w:bCs/>
-          <w:u w:val="single"/>
-          <w:lang w:val="en-US"/>
-        </w:rPr>
-      </w:pPr>
-    </w:p>
-    <w:p>
-      <w:pPr>
-        <w:rPr>
-          <w:b/>
-          <w:bCs/>
-          <w:u w:val="single"/>
-          <w:lang w:val="en-US"/>
-        </w:rPr>
-      </w:pPr>
-    </w:p>
-    <w:p>
-      <w:pPr>
-        <w:rPr>
-          <w:b/>
-          <w:bCs/>
-          <w:u w:val="single"/>
-          <w:lang w:val="en-US"/>
-        </w:rPr>
-      </w:pPr>
-    </w:p>
-    <w:p>
-      <w:pPr>
-        <w:rPr>
-          <w:b/>
-          <w:bCs/>
-          <w:u w:val="single"/>
-          <w:lang w:val="en-US"/>
-        </w:rPr>
-      </w:pPr>
-    </w:p>
-    <w:p>
-      <w:pPr>
-        <w:rPr>
-          <w:b/>
-          <w:bCs/>
-          <w:u w:val="single"/>
-          <w:lang w:val="en-US"/>
-        </w:rPr>
-      </w:pPr>
-    </w:p>
-    <w:p>
-      <w:pPr>
-        <w:rPr>
-          <w:b/>
-          <w:bCs/>
-          <w:u w:val="single"/>
-          <w:lang w:val="en-US"/>
-        </w:rPr>
-      </w:pPr>
-    </w:p>
-    <w:p>
-      <w:pPr>
-        <w:rPr>
-          <w:b/>
-          <w:bCs/>
-          <w:u w:val="single"/>
-          <w:lang w:val="en-US"/>
-        </w:rPr>
-      </w:pPr>
-    </w:p>
-    <w:p>
-      <w:pPr>
-        <w:rPr>
-          <w:b/>
-          <w:bCs/>
-          <w:u w:val="single"/>
-          <w:lang w:val="en-US"/>
-        </w:rPr>
-      </w:pPr>
-    </w:p>
-    <w:p>
-      <w:pPr>
-        <w:rPr>
-          <w:b/>
-          <w:bCs/>
-          <w:u w:val="single"/>
-          <w:lang w:val="en-US"/>
-        </w:rPr>
-      </w:pPr>
-    </w:p>
-    <w:p>
-      <w:pPr>
-        <w:rPr>
-          <w:b/>
-          <w:bCs/>
-          <w:u w:val="single"/>
-          <w:lang w:val="en-US"/>
-        </w:rPr>
-      </w:pPr>
-    </w:p>
-    <w:p>
-      <w:pPr>
-        <w:rPr>
-          <w:b/>
-          <w:bCs/>
-          <w:u w:val="single"/>
-          <w:lang w:val="en-US"/>
-        </w:rPr>
-      </w:pPr>
-    </w:p>
-    <w:p>
-      <w:pPr>
-        <w:rPr>
-          <w:b/>
-          <w:bCs/>
-          <w:u w:val="single"/>
-          <w:lang w:val="en-US"/>
-        </w:rPr>
-      </w:pPr>
-    </w:p>
-    <w:p>
-      <w:pPr>
-        <w:rPr>
-          <w:b/>
-          <w:bCs/>
-          <w:u w:val="single"/>
-          <w:lang w:val="en-US"/>
-        </w:rPr>
-      </w:pPr>
-    </w:p>
-    <w:p>
-      <w:pPr>
-        <w:rPr>
-          <w:b/>
-          <w:bCs/>
-          <w:u w:val="single"/>
-          <w:lang w:val="en-US"/>
-        </w:rPr>
-      </w:pPr>
-    </w:p>
-    <w:p>
-      <w:pPr>
-        <w:rPr>
-          <w:b/>
-          <w:bCs/>
-          <w:u w:val="single"/>
+      <w:r>
+        <w:rPr>
+          <w:b/>
+          <w:bCs/>
+          <w:u w:val="single"/>
+          <w:lang w:val="en-US"/>
+        </w:rPr>
+        <w:t xml:space="preserve">Mattress_2: </w:t>
+      </w:r>
+      <w:r>
+        <w:rPr>
+          <w:b/>
+          <w:bCs/>
+          <w:u w:val="single"/>
+          <w:lang w:val="en-US"/>
+        </w:rPr>
+        <w:t>1-1</w:t>
+      </w:r>
+      <w:r>
+        <w:rPr>
+          <w:b/>
+          <w:bCs/>
+          <w:u w:val="single"/>
+          <w:lang w:val="en-US"/>
+        </w:rPr>
+        <w:t xml:space="preserve">5 </w:t>
+      </w:r>
+      <w:r>
+        <w:rPr>
+          <w:b/>
+          <w:bCs/>
+          <w:u w:val="single"/>
+          <w:lang w:val="en-US"/>
+        </w:rPr>
+        <w:t>Hz, N=</w:t>
+      </w:r>
+      <w:r>
+        <w:rPr>
+          <w:b/>
+          <w:bCs/>
+          <w:u w:val="single"/>
+          <w:lang w:val="en-US"/>
+        </w:rPr>
+        <w:t>4</w:t>
+      </w:r>
+    </w:p>
+    <w:p>
+      <w:pPr>
+        <w:rPr>
+          <w:b/>
+          <w:bCs/>
+          <w:u w:val="single"/>
+          <w:lang w:val="en-US"/>
+        </w:rPr>
+      </w:pPr>
+    </w:p>
+    <w:p>
+      <w:pPr>
+        <w:rPr>
+          <w:b/>
+          <w:bCs/>
+          <w:u w:val="single"/>
+          <w:lang w:val="en-US"/>
+        </w:rPr>
+      </w:pPr>
+    </w:p>
+    <w:p>
+      <w:pPr>
+        <w:rPr>
           <w:lang w:val="en-US"/>
         </w:rPr>
       </w:pPr>
@@ -1822,7 +2155,549 @@
           <w:u w:val="single"/>
           <w:lang w:val="en-US"/>
         </w:rPr>
+        <w:drawing>
+          <wp:anchor distT="0" distB="0" distL="114300" distR="114300" simplePos="0" relativeHeight="251661824" behindDoc="0" locked="0" layoutInCell="1" allowOverlap="1" wp14:anchorId="71066021" wp14:editId="5177FE9C">
+            <wp:simplePos x="0" y="0"/>
+            <wp:positionH relativeFrom="column">
+              <wp:posOffset>0</wp:posOffset>
+            </wp:positionH>
+            <wp:positionV relativeFrom="paragraph">
+              <wp:posOffset>366395</wp:posOffset>
+            </wp:positionV>
+            <wp:extent cx="6645910" cy="3371850"/>
+            <wp:effectExtent l="0" t="0" r="2540" b="0"/>
+            <wp:wrapSquare wrapText="bothSides"/>
+            <wp:docPr id="699390288" name="Imagen 1" descr="Calendario&#10;&#10;Descripción generada automáticamente con confianza media"/>
+            <wp:cNvGraphicFramePr>
+              <a:graphicFrameLocks xmlns:a="http://schemas.openxmlformats.org/drawingml/2006/main" noChangeAspect="1"/>
+            </wp:cNvGraphicFramePr>
+            <a:graphic xmlns:a="http://schemas.openxmlformats.org/drawingml/2006/main">
+              <a:graphicData uri="http://schemas.openxmlformats.org/drawingml/2006/picture">
+                <pic:pic xmlns:pic="http://schemas.openxmlformats.org/drawingml/2006/picture">
+                  <pic:nvPicPr>
+                    <pic:cNvPr id="699390288" name="Imagen 1" descr="Calendario&#10;&#10;Descripción generada automáticamente con confianza media"/>
+                    <pic:cNvPicPr/>
+                  </pic:nvPicPr>
+                  <pic:blipFill>
+                    <a:blip r:embed="rId19"/>
+                    <a:stretch>
+                      <a:fillRect/>
+                    </a:stretch>
+                  </pic:blipFill>
+                  <pic:spPr>
+                    <a:xfrm>
+                      <a:off x="0" y="0"/>
+                      <a:ext cx="6645910" cy="3371850"/>
+                    </a:xfrm>
+                    <a:prstGeom prst="rect">
+                      <a:avLst/>
+                    </a:prstGeom>
+                  </pic:spPr>
+                </pic:pic>
+              </a:graphicData>
+            </a:graphic>
+          </wp:anchor>
+        </w:drawing>
+      </w:r>
+      <w:r>
+        <w:rPr>
+          <w:lang w:val="en-US"/>
+        </w:rPr>
+        <w:t>(poor ECG representation due to movement)</w:t>
+      </w:r>
+    </w:p>
+    <w:p>
+      <w:pPr>
+        <w:rPr>
+          <w:b/>
+          <w:bCs/>
+          <w:u w:val="single"/>
+          <w:lang w:val="en-US"/>
+        </w:rPr>
+      </w:pPr>
+    </w:p>
+    <w:p>
+      <w:pPr>
+        <w:rPr>
+          <w:b/>
+          <w:bCs/>
+          <w:u w:val="single"/>
+          <w:lang w:val="en-US"/>
+        </w:rPr>
+      </w:pPr>
+    </w:p>
+    <w:p>
+      <w:pPr>
+        <w:rPr>
+          <w:b/>
+          <w:bCs/>
+          <w:u w:val="single"/>
+          <w:lang w:val="en-US"/>
+        </w:rPr>
+      </w:pPr>
+    </w:p>
+    <w:p>
+      <w:pPr>
+        <w:rPr>
+          <w:b/>
+          <w:bCs/>
+          <w:u w:val="single"/>
+          <w:lang w:val="en-US"/>
+        </w:rPr>
+      </w:pPr>
+    </w:p>
+    <w:p>
+      <w:pPr>
+        <w:rPr>
+          <w:b/>
+          <w:bCs/>
+          <w:u w:val="single"/>
+          <w:lang w:val="en-US"/>
+        </w:rPr>
+      </w:pPr>
+    </w:p>
+    <w:p>
+      <w:pPr>
+        <w:rPr>
+          <w:b/>
+          <w:bCs/>
+          <w:u w:val="single"/>
+          <w:lang w:val="en-US"/>
+        </w:rPr>
+      </w:pPr>
+      <w:r>
+        <w:rPr>
+          <w:b/>
+          <w:bCs/>
+          <w:noProof/>
+          <w:u w:val="single"/>
+          <w:lang w:val="en-US"/>
+        </w:rPr>
+        <w:drawing>
+          <wp:anchor distT="0" distB="0" distL="114300" distR="114300" simplePos="0" relativeHeight="251659776" behindDoc="0" locked="0" layoutInCell="1" allowOverlap="1" wp14:anchorId="679E816B" wp14:editId="28B77B68">
+            <wp:simplePos x="0" y="0"/>
+            <wp:positionH relativeFrom="column">
+              <wp:posOffset>0</wp:posOffset>
+            </wp:positionH>
+            <wp:positionV relativeFrom="paragraph">
+              <wp:posOffset>4057650</wp:posOffset>
+            </wp:positionV>
+            <wp:extent cx="6645910" cy="3304540"/>
+            <wp:effectExtent l="0" t="0" r="2540" b="0"/>
+            <wp:wrapSquare wrapText="bothSides"/>
+            <wp:docPr id="542902464" name="Imagen 1" descr="Interfaz de usuario gráfica, Aplicación, Escala de tiempo&#10;&#10;Descripción generada automáticamente"/>
+            <wp:cNvGraphicFramePr>
+              <a:graphicFrameLocks xmlns:a="http://schemas.openxmlformats.org/drawingml/2006/main" noChangeAspect="1"/>
+            </wp:cNvGraphicFramePr>
+            <a:graphic xmlns:a="http://schemas.openxmlformats.org/drawingml/2006/main">
+              <a:graphicData uri="http://schemas.openxmlformats.org/drawingml/2006/picture">
+                <pic:pic xmlns:pic="http://schemas.openxmlformats.org/drawingml/2006/picture">
+                  <pic:nvPicPr>
+                    <pic:cNvPr id="542902464" name="Imagen 1" descr="Interfaz de usuario gráfica, Aplicación, Escala de tiempo&#10;&#10;Descripción generada automáticamente"/>
+                    <pic:cNvPicPr/>
+                  </pic:nvPicPr>
+                  <pic:blipFill>
+                    <a:blip r:embed="rId20"/>
+                    <a:stretch>
+                      <a:fillRect/>
+                    </a:stretch>
+                  </pic:blipFill>
+                  <pic:spPr>
+                    <a:xfrm>
+                      <a:off x="0" y="0"/>
+                      <a:ext cx="6645910" cy="3304540"/>
+                    </a:xfrm>
+                    <a:prstGeom prst="rect">
+                      <a:avLst/>
+                    </a:prstGeom>
+                  </pic:spPr>
+                </pic:pic>
+              </a:graphicData>
+            </a:graphic>
+          </wp:anchor>
+        </w:drawing>
+      </w:r>
+      <w:r>
+        <w:rPr>
+          <w:b/>
+          <w:bCs/>
+          <w:noProof/>
+          <w:u w:val="single"/>
+          <w:lang w:val="en-US"/>
+        </w:rPr>
+        <w:drawing>
+          <wp:anchor distT="0" distB="0" distL="114300" distR="114300" simplePos="0" relativeHeight="251657728" behindDoc="0" locked="0" layoutInCell="1" allowOverlap="1" wp14:anchorId="6D58C02D" wp14:editId="324B3FE7">
+            <wp:simplePos x="0" y="0"/>
+            <wp:positionH relativeFrom="column">
+              <wp:posOffset>0</wp:posOffset>
+            </wp:positionH>
+            <wp:positionV relativeFrom="paragraph">
+              <wp:posOffset>315595</wp:posOffset>
+            </wp:positionV>
+            <wp:extent cx="6645910" cy="3514090"/>
+            <wp:effectExtent l="0" t="0" r="2540" b="0"/>
+            <wp:wrapSquare wrapText="bothSides"/>
+            <wp:docPr id="217467196" name="Imagen 1" descr="Aplicación&#10;&#10;Descripción generada automáticamente con confianza baja"/>
+            <wp:cNvGraphicFramePr>
+              <a:graphicFrameLocks xmlns:a="http://schemas.openxmlformats.org/drawingml/2006/main" noChangeAspect="1"/>
+            </wp:cNvGraphicFramePr>
+            <a:graphic xmlns:a="http://schemas.openxmlformats.org/drawingml/2006/main">
+              <a:graphicData uri="http://schemas.openxmlformats.org/drawingml/2006/picture">
+                <pic:pic xmlns:pic="http://schemas.openxmlformats.org/drawingml/2006/picture">
+                  <pic:nvPicPr>
+                    <pic:cNvPr id="217467196" name="Imagen 1" descr="Aplicación&#10;&#10;Descripción generada automáticamente con confianza baja"/>
+                    <pic:cNvPicPr/>
+                  </pic:nvPicPr>
+                  <pic:blipFill>
+                    <a:blip r:embed="rId21"/>
+                    <a:stretch>
+                      <a:fillRect/>
+                    </a:stretch>
+                  </pic:blipFill>
+                  <pic:spPr>
+                    <a:xfrm>
+                      <a:off x="0" y="0"/>
+                      <a:ext cx="6645910" cy="3514090"/>
+                    </a:xfrm>
+                    <a:prstGeom prst="rect">
+                      <a:avLst/>
+                    </a:prstGeom>
+                  </pic:spPr>
+                </pic:pic>
+              </a:graphicData>
+            </a:graphic>
+          </wp:anchor>
+        </w:drawing>
+      </w:r>
+    </w:p>
+    <w:p>
+      <w:pPr>
+        <w:rPr>
+          <w:b/>
+          <w:bCs/>
+          <w:u w:val="single"/>
+          <w:lang w:val="en-US"/>
+        </w:rPr>
+      </w:pPr>
+    </w:p>
+    <w:p>
+      <w:pPr>
+        <w:rPr>
+          <w:b/>
+          <w:bCs/>
+          <w:u w:val="single"/>
+          <w:lang w:val="en-US"/>
+        </w:rPr>
+      </w:pPr>
+    </w:p>
+    <w:p>
+      <w:pPr>
+        <w:rPr>
+          <w:b/>
+          <w:bCs/>
+          <w:u w:val="single"/>
+          <w:lang w:val="en-US"/>
+        </w:rPr>
+      </w:pPr>
+    </w:p>
+    <w:p>
+      <w:pPr>
+        <w:rPr>
+          <w:b/>
+          <w:bCs/>
+          <w:u w:val="single"/>
+          <w:lang w:val="en-US"/>
+        </w:rPr>
+      </w:pPr>
+    </w:p>
+    <w:p>
+      <w:pPr>
+        <w:rPr>
+          <w:b/>
+          <w:bCs/>
+          <w:u w:val="single"/>
+          <w:lang w:val="en-US"/>
+        </w:rPr>
+      </w:pPr>
+    </w:p>
+    <w:p>
+      <w:pPr>
+        <w:rPr>
+          <w:b/>
+          <w:bCs/>
+          <w:u w:val="single"/>
+          <w:lang w:val="en-US"/>
+        </w:rPr>
+      </w:pPr>
+    </w:p>
+    <w:p>
+      <w:pPr>
+        <w:jc w:val="center"/>
+        <w:rPr>
+          <w:b/>
+          <w:bCs/>
+        </w:rPr>
+      </w:pPr>
+      <w:r>
+        <w:rPr>
+          <w:b/>
+          <w:bCs/>
+        </w:rPr>
         <w:lastRenderedPageBreak/>
+        <w:t>Ratio Calculation BioPlux:</w:t>
+      </w:r>
+    </w:p>
+    <w:p>
+      <w:pPr>
+        <w:spacing w:after="0"/>
+        <w:jc w:val="center"/>
+      </w:pPr>
+      <w:r>
+        <w:t>Ratio X-axis: 0.046074</w:t>
+      </w:r>
+    </w:p>
+    <w:p>
+      <w:pPr>
+        <w:spacing w:after="0"/>
+        <w:jc w:val="center"/>
+      </w:pPr>
+      <w:r>
+        <w:t>Ratio Y-axis: 0.055221</w:t>
+      </w:r>
+    </w:p>
+    <w:p>
+      <w:pPr>
+        <w:spacing w:after="0"/>
+        <w:jc w:val="center"/>
+        <w:rPr>
+          <w:lang w:val="en-US"/>
+        </w:rPr>
+      </w:pPr>
+      <w:r>
+        <w:rPr>
+          <w:lang w:val="en-US"/>
+        </w:rPr>
+        <w:t>Ratio Z-axis: 0.053703</w:t>
+      </w:r>
+    </w:p>
+    <w:p>
+      <w:pPr>
+        <w:spacing w:after="0"/>
+        <w:jc w:val="center"/>
+        <w:rPr>
+          <w:lang w:val="en-US"/>
+        </w:rPr>
+      </w:pPr>
+      <w:r>
+        <w:rPr>
+          <w:lang w:val="en-US"/>
+        </w:rPr>
+        <w:t>Ratio of the module: 0.030794</w:t>
+      </w:r>
+    </w:p>
+    <w:p>
+      <w:pPr>
+        <w:jc w:val="center"/>
+        <w:rPr>
+          <w:lang w:val="en-US"/>
+        </w:rPr>
+      </w:pPr>
+    </w:p>
+    <w:p>
+      <w:pPr>
+        <w:jc w:val="center"/>
+        <w:rPr>
+          <w:b/>
+          <w:bCs/>
+          <w:lang w:val="en-US"/>
+        </w:rPr>
+      </w:pPr>
+      <w:r>
+        <w:rPr>
+          <w:b/>
+          <w:bCs/>
+          <w:lang w:val="en-US"/>
+        </w:rPr>
+        <w:t>Ratio Calculation Mobile Phone:</w:t>
+      </w:r>
+    </w:p>
+    <w:p>
+      <w:pPr>
+        <w:spacing w:after="0"/>
+        <w:jc w:val="center"/>
+        <w:rPr>
+          <w:lang w:val="en-US"/>
+        </w:rPr>
+      </w:pPr>
+      <w:r>
+        <w:rPr>
+          <w:lang w:val="en-US"/>
+        </w:rPr>
+        <w:t>Ratio X-axis: 0.042728</w:t>
+      </w:r>
+    </w:p>
+    <w:p>
+      <w:pPr>
+        <w:spacing w:after="0"/>
+        <w:jc w:val="center"/>
+        <w:rPr>
+          <w:lang w:val="en-US"/>
+        </w:rPr>
+      </w:pPr>
+      <w:r>
+        <w:rPr>
+          <w:lang w:val="en-US"/>
+        </w:rPr>
+        <w:t>Ratio Y-axis: 0.035681</w:t>
+      </w:r>
+    </w:p>
+    <w:p>
+      <w:pPr>
+        <w:spacing w:after="0"/>
+        <w:jc w:val="center"/>
+        <w:rPr>
+          <w:lang w:val="en-US"/>
+        </w:rPr>
+      </w:pPr>
+      <w:r>
+        <w:rPr>
+          <w:lang w:val="en-US"/>
+        </w:rPr>
+        <w:t>Ratio Z-axis: 0.062996</w:t>
+      </w:r>
+    </w:p>
+    <w:p>
+      <w:pPr>
+        <w:spacing w:after="0"/>
+        <w:jc w:val="center"/>
+        <w:rPr>
+          <w:lang w:val="en-US"/>
+        </w:rPr>
+      </w:pPr>
+      <w:r>
+        <w:rPr>
+          <w:lang w:val="en-US"/>
+        </w:rPr>
+        <w:t>Ratio of the module: 0.0080925</w:t>
+      </w:r>
+    </w:p>
+    <w:p>
+      <w:pPr>
+        <w:rPr>
+          <w:b/>
+          <w:bCs/>
+          <w:u w:val="single"/>
+          <w:lang w:val="en-US"/>
+        </w:rPr>
+      </w:pPr>
+    </w:p>
+    <w:p>
+      <w:pPr>
+        <w:rPr>
+          <w:b/>
+          <w:bCs/>
+          <w:u w:val="single"/>
+          <w:lang w:val="en-US"/>
+        </w:rPr>
+      </w:pPr>
+    </w:p>
+    <w:p>
+      <w:pPr>
+        <w:rPr>
+          <w:b/>
+          <w:bCs/>
+          <w:u w:val="single"/>
+          <w:lang w:val="en-US"/>
+        </w:rPr>
+      </w:pPr>
+    </w:p>
+    <w:p>
+      <w:pPr>
+        <w:rPr>
+          <w:b/>
+          <w:bCs/>
+          <w:u w:val="single"/>
+          <w:lang w:val="en-US"/>
+        </w:rPr>
+      </w:pPr>
+    </w:p>
+    <w:p>
+      <w:pPr>
+        <w:rPr>
+          <w:b/>
+          <w:bCs/>
+          <w:u w:val="single"/>
+          <w:lang w:val="en-US"/>
+        </w:rPr>
+      </w:pPr>
+    </w:p>
+    <w:p>
+      <w:pPr>
+        <w:rPr>
+          <w:b/>
+          <w:bCs/>
+          <w:u w:val="single"/>
+          <w:lang w:val="en-US"/>
+        </w:rPr>
+      </w:pPr>
+    </w:p>
+    <w:p>
+      <w:pPr>
+        <w:rPr>
+          <w:b/>
+          <w:bCs/>
+          <w:u w:val="single"/>
+          <w:lang w:val="en-US"/>
+        </w:rPr>
+      </w:pPr>
+    </w:p>
+    <w:p>
+      <w:pPr>
+        <w:rPr>
+          <w:b/>
+          <w:bCs/>
+          <w:u w:val="single"/>
+          <w:lang w:val="en-US"/>
+        </w:rPr>
+      </w:pPr>
+    </w:p>
+    <w:p>
+      <w:pPr>
+        <w:rPr>
+          <w:b/>
+          <w:bCs/>
+          <w:u w:val="single"/>
+          <w:lang w:val="en-US"/>
+        </w:rPr>
+      </w:pPr>
+    </w:p>
+    <w:p>
+      <w:pPr>
+        <w:rPr>
+          <w:b/>
+          <w:bCs/>
+          <w:u w:val="single"/>
+          <w:lang w:val="en-US"/>
+        </w:rPr>
+      </w:pPr>
+    </w:p>
+    <w:p>
+      <w:pPr>
+        <w:rPr>
+          <w:b/>
+          <w:bCs/>
+          <w:u w:val="single"/>
+          <w:lang w:val="en-US"/>
+        </w:rPr>
+      </w:pPr>
+      <w:r>
+        <w:rPr>
+          <w:b/>
+          <w:bCs/>
+          <w:noProof/>
+          <w:u w:val="single"/>
+          <w:lang w:val="en-US"/>
+        </w:rPr>
         <w:drawing>
           <wp:anchor distT="0" distB="0" distL="114300" distR="114300" simplePos="0" relativeHeight="251656704" behindDoc="0" locked="0" layoutInCell="1" allowOverlap="1" wp14:anchorId="7202B7C8" wp14:editId="773E50E2">
             <wp:simplePos x="0" y="0"/>
@@ -1847,7 +2722,7 @@
                     <pic:cNvPicPr/>
                   </pic:nvPicPr>
                   <pic:blipFill>
-                    <a:blip r:embed="rId17"/>
+                    <a:blip r:embed="rId22"/>
                     <a:stretch>
                       <a:fillRect/>
                     </a:stretch>
